--- a/fuentes/CFA_04_228127_DU.docx
+++ b/fuentes/CFA_04_228127_DU.docx
@@ -288,8 +288,6 @@
       <w:r>
         <w:br w:type="page"/>
       </w:r>
-      <w:bookmarkStart w:id="1" w:name="_GoBack"/>
-      <w:bookmarkEnd w:id="1"/>
     </w:p>
     <w:sdt>
       <w:sdtPr>
@@ -305,7 +303,6 @@
           <w:docPartUnique/>
         </w:docPartObj>
       </w:sdtPr>
-      <w:sdtEndPr/>
       <w:sdtContent>
         <w:p>
           <w:pPr>
@@ -1296,12 +1293,12 @@
       <w:pPr>
         <w:pStyle w:val="Titulosgenerales"/>
       </w:pPr>
-      <w:bookmarkStart w:id="2" w:name="_Toc167954599"/>
+      <w:bookmarkStart w:id="1" w:name="_Toc167954599"/>
       <w:r>
         <w:lastRenderedPageBreak/>
         <w:t>Introducción</w:t>
       </w:r>
-      <w:bookmarkEnd w:id="2"/>
+      <w:bookmarkEnd w:id="1"/>
       <w:r>
         <w:tab/>
       </w:r>
@@ -1510,48 +1507,48 @@
       <w:pPr>
         <w:pStyle w:val="Ttulo1"/>
       </w:pPr>
-      <w:bookmarkStart w:id="3" w:name="_Toc167954600"/>
+      <w:bookmarkStart w:id="2" w:name="_Toc167954600"/>
       <w:r>
         <w:lastRenderedPageBreak/>
         <w:t>Herramientas tecnológicas para gestionar y documentar ejercicio de Arquitectura Empresarial</w:t>
       </w:r>
+      <w:bookmarkEnd w:id="2"/>
+    </w:p>
+    <w:p>
+      <w:pPr>
+        <w:rPr>
+          <w:lang w:eastAsia="es-CO"/>
+        </w:rPr>
+      </w:pPr>
+      <w:r>
+        <w:rPr>
+          <w:lang w:eastAsia="es-CO"/>
+        </w:rPr>
+        <w:t>Adoptar la AE en las organizaciones suele traer ventajas como asegurar el cumplimiento, el mejoramiento de procesos y capacidades, habilitar la innovación, también la estandarización de las soluciones tecnológicas que trae como consecuencia la reducción de complejidad y costos de TI, además la AE apoya la realización de la estrategia del negocio con el desarrollo de planes, programas y proyectos.</w:t>
+      </w:r>
+    </w:p>
+    <w:p>
+      <w:pPr>
+        <w:rPr>
+          <w:lang w:eastAsia="es-CO"/>
+        </w:rPr>
+      </w:pPr>
+      <w:r>
+        <w:rPr>
+          <w:lang w:eastAsia="es-CO"/>
+        </w:rPr>
+        <w:t>Para adoptar marcos de referencia, y desarrollar una buena AE es necesario implementar las mejores prácticas de la industria, y también usar herramientas que faciliten la labor del equipo de arquitectos, así como la participación y divulgación de la AE en todas las unidades de negocio.</w:t>
+      </w:r>
+    </w:p>
+    <w:p>
+      <w:pPr>
+        <w:pStyle w:val="Ttulo2"/>
+      </w:pPr>
+      <w:bookmarkStart w:id="3" w:name="_Toc167954601"/>
+      <w:r>
+        <w:t>Mejores prácticas</w:t>
+      </w:r>
       <w:bookmarkEnd w:id="3"/>
-    </w:p>
-    <w:p>
-      <w:pPr>
-        <w:rPr>
-          <w:lang w:eastAsia="es-CO"/>
-        </w:rPr>
-      </w:pPr>
-      <w:r>
-        <w:rPr>
-          <w:lang w:eastAsia="es-CO"/>
-        </w:rPr>
-        <w:t>Adoptar la AE en las organizaciones suele traer ventajas como asegurar el cumplimiento, el mejoramiento de procesos y capacidades, habilitar la innovación, también la estandarización de las soluciones tecnológicas que trae como consecuencia la reducción de complejidad y costos de TI, además la AE apoya la realización de la estrategia del negocio con el desarrollo de planes, programas y proyectos.</w:t>
-      </w:r>
-    </w:p>
-    <w:p>
-      <w:pPr>
-        <w:rPr>
-          <w:lang w:eastAsia="es-CO"/>
-        </w:rPr>
-      </w:pPr>
-      <w:r>
-        <w:rPr>
-          <w:lang w:eastAsia="es-CO"/>
-        </w:rPr>
-        <w:t>Para adoptar marcos de referencia, y desarrollar una buena AE es necesario implementar las mejores prácticas de la industria, y también usar herramientas que faciliten la labor del equipo de arquitectos, así como la participación y divulgación de la AE en todas las unidades de negocio.</w:t>
-      </w:r>
-    </w:p>
-    <w:p>
-      <w:pPr>
-        <w:pStyle w:val="Ttulo2"/>
-      </w:pPr>
-      <w:bookmarkStart w:id="4" w:name="_Toc167954601"/>
-      <w:r>
-        <w:t>Mejores prácticas</w:t>
-      </w:r>
-      <w:bookmarkEnd w:id="4"/>
     </w:p>
     <w:p>
       <w:pPr>
@@ -5187,11 +5184,11 @@
       <w:pPr>
         <w:pStyle w:val="Ttulo2"/>
       </w:pPr>
-      <w:bookmarkStart w:id="5" w:name="_Toc167954602"/>
+      <w:bookmarkStart w:id="4" w:name="_Toc167954602"/>
       <w:r>
         <w:t>Herramientas tecnológicas en el ejercicio de Arquitectura Empresarial</w:t>
       </w:r>
-      <w:bookmarkEnd w:id="5"/>
+      <w:bookmarkEnd w:id="4"/>
     </w:p>
     <w:p>
       <w:pPr>
@@ -8518,36 +8515,69 @@
         <w:rPr>
           <w:lang w:eastAsia="es-CO"/>
         </w:rPr>
-        <w:t>Cada nivel contiene los elementos que son relevantes para ese nivel de madurez en particular. Un cierto nivel de madurez solo se puede alcanzar si se han cumplido todos los niveles anteriores, como se muestra a continuación:</w:t>
-      </w:r>
-    </w:p>
-    <w:p>
-      <w:pPr>
-        <w:rPr>
-          <w:lang w:eastAsia="es-CO"/>
-        </w:rPr>
-      </w:pPr>
-      <w:r>
-        <w:rPr>
-          <w:rStyle w:val="Textoennegrita"/>
+        <w:t xml:space="preserve">Cada nivel contiene los elementos que son relevantes para ese nivel de madurez en particular. Un cierto nivel de madurez solo se puede alcanzar si se han cumplido todos los niveles anteriores, como se </w:t>
+      </w:r>
+      <w:r>
+        <w:rPr>
+          <w:lang w:eastAsia="es-CO"/>
+        </w:rPr>
+        <w:t>describe</w:t>
+      </w:r>
+      <w:r>
+        <w:rPr>
+          <w:lang w:eastAsia="es-CO"/>
+        </w:rPr>
+        <w:t xml:space="preserve"> a continuación:</w:t>
+      </w:r>
+    </w:p>
+    <w:p>
+      <w:pPr>
+        <w:rPr>
+          <w:b/>
+          <w:lang w:eastAsia="es-CO"/>
+        </w:rPr>
+      </w:pPr>
+      <w:r>
+        <w:rPr>
+          <w:b/>
+          <w:lang w:eastAsia="es-CO"/>
+        </w:rPr>
+        <w:t>Nivel 0</w:t>
+      </w:r>
+    </w:p>
+    <w:p>
+      <w:pPr>
+        <w:pStyle w:val="Prrafodelista"/>
+        <w:numPr>
+          <w:ilvl w:val="0"/>
+          <w:numId w:val="37"/>
+        </w:numPr>
+        <w:rPr>
+          <w:lang w:val="es-CO" w:eastAsia="es-CO"/>
+        </w:rPr>
+      </w:pPr>
+      <w:r>
+        <w:rPr>
+          <w:rStyle w:val="Textoennegrita"/>
+          <w:lang w:val="es-CO"/>
         </w:rPr>
         <w:t>No programada</w:t>
       </w:r>
       <w:r>
         <w:rPr>
-          <w:lang w:eastAsia="es-CO"/>
+          <w:lang w:val="es-CO" w:eastAsia="es-CO"/>
         </w:rPr>
         <w:t xml:space="preserve">: </w:t>
       </w:r>
       <w:r>
         <w:rPr>
-          <w:lang w:eastAsia="es-CO"/>
+          <w:lang w:val="es-CO" w:eastAsia="es-CO"/>
         </w:rPr>
         <w:t>e</w:t>
       </w:r>
       <w:r>
         <w:rPr>
-          <w:lang w:eastAsia="es-CO"/>
+          <w:lang w:val="es-CO" w:eastAsia="es-CO"/>
         </w:rPr>
         <w:t>n la organización no existe documentación de la AE, y no se aplican estándares ni buenas prácticas en el desarrollo de soluciones.</w:t>
       </w:r>
@@ -8555,30 +8585,58 @@
     <w:p>
       <w:pPr>
         <w:rPr>
-          <w:lang w:eastAsia="es-CO"/>
-        </w:rPr>
-      </w:pPr>
-      <w:r>
-        <w:rPr>
-          <w:rStyle w:val="Textoennegrita"/>
+          <w:b/>
+          <w:lang w:eastAsia="es-CO"/>
+        </w:rPr>
+      </w:pPr>
+      <w:r>
+        <w:rPr>
+          <w:b/>
+          <w:lang w:eastAsia="es-CO"/>
+        </w:rPr>
+        <w:t xml:space="preserve">Nivel </w:t>
+      </w:r>
+      <w:r>
+        <w:rPr>
+          <w:b/>
+          <w:lang w:eastAsia="es-CO"/>
+        </w:rPr>
+        <w:t>1</w:t>
+      </w:r>
+    </w:p>
+    <w:p>
+      <w:pPr>
+        <w:pStyle w:val="Prrafodelista"/>
+        <w:numPr>
+          <w:ilvl w:val="0"/>
+          <w:numId w:val="37"/>
+        </w:numPr>
+        <w:rPr>
+          <w:lang w:val="es-CO" w:eastAsia="es-CO"/>
+        </w:rPr>
+      </w:pPr>
+      <w:r>
+        <w:rPr>
+          <w:rStyle w:val="Textoennegrita"/>
+          <w:lang w:val="es-CO"/>
         </w:rPr>
         <w:t>Programado informal</w:t>
       </w:r>
       <w:r>
         <w:rPr>
-          <w:lang w:eastAsia="es-CO"/>
+          <w:lang w:val="es-CO" w:eastAsia="es-CO"/>
         </w:rPr>
         <w:t xml:space="preserve">: </w:t>
       </w:r>
       <w:r>
         <w:rPr>
-          <w:lang w:eastAsia="es-CO"/>
+          <w:lang w:val="es-CO" w:eastAsia="es-CO"/>
         </w:rPr>
         <w:t>h</w:t>
       </w:r>
       <w:r>
         <w:rPr>
-          <w:lang w:eastAsia="es-CO"/>
+          <w:lang w:val="es-CO" w:eastAsia="es-CO"/>
         </w:rPr>
         <w:t>ay definición de arquitectura base, aunque el conocimiento no está en su totalidad en la documentación, se depende de los individuos.</w:t>
       </w:r>
@@ -8586,30 +8644,58 @@
     <w:p>
       <w:pPr>
         <w:rPr>
-          <w:lang w:eastAsia="es-CO"/>
-        </w:rPr>
-      </w:pPr>
-      <w:r>
-        <w:rPr>
-          <w:rStyle w:val="Textoennegrita"/>
+          <w:b/>
+          <w:lang w:eastAsia="es-CO"/>
+        </w:rPr>
+      </w:pPr>
+      <w:r>
+        <w:rPr>
+          <w:b/>
+          <w:lang w:eastAsia="es-CO"/>
+        </w:rPr>
+        <w:t xml:space="preserve">Nivel </w:t>
+      </w:r>
+      <w:r>
+        <w:rPr>
+          <w:b/>
+          <w:lang w:eastAsia="es-CO"/>
+        </w:rPr>
+        <w:t>2</w:t>
+      </w:r>
+    </w:p>
+    <w:p>
+      <w:pPr>
+        <w:pStyle w:val="Prrafodelista"/>
+        <w:numPr>
+          <w:ilvl w:val="0"/>
+          <w:numId w:val="37"/>
+        </w:numPr>
+        <w:rPr>
+          <w:lang w:val="es-CO" w:eastAsia="es-CO"/>
+        </w:rPr>
+      </w:pPr>
+      <w:r>
+        <w:rPr>
+          <w:rStyle w:val="Textoennegrita"/>
+          <w:lang w:val="es-CO"/>
         </w:rPr>
         <w:t>Programa repetible</w:t>
       </w:r>
       <w:r>
         <w:rPr>
-          <w:lang w:eastAsia="es-CO"/>
+          <w:lang w:val="es-CO" w:eastAsia="es-CO"/>
         </w:rPr>
         <w:t xml:space="preserve">: </w:t>
       </w:r>
       <w:r>
         <w:rPr>
-          <w:lang w:eastAsia="es-CO"/>
+          <w:lang w:val="es-CO" w:eastAsia="es-CO"/>
         </w:rPr>
         <w:t>e</w:t>
       </w:r>
       <w:r>
         <w:rPr>
-          <w:lang w:eastAsia="es-CO"/>
+          <w:lang w:val="es-CO" w:eastAsia="es-CO"/>
         </w:rPr>
         <w:t>n este caso los procesos son repetibles, se usan documentos reutilizables, y se realiza verificación y seguimiento. La organización identifica las tareas de la AE.</w:t>
       </w:r>
@@ -8620,27 +8706,77 @@
           <w:lang w:eastAsia="es-CO"/>
         </w:rPr>
       </w:pPr>
-      <w:r>
-        <w:rPr>
-          <w:rStyle w:val="Textoennegrita"/>
+    </w:p>
+    <w:p>
+      <w:pPr>
+        <w:rPr>
+          <w:lang w:eastAsia="es-CO"/>
+        </w:rPr>
+      </w:pPr>
+    </w:p>
+    <w:p>
+      <w:pPr>
+        <w:rPr>
+          <w:lang w:eastAsia="es-CO"/>
+        </w:rPr>
+      </w:pPr>
+    </w:p>
+    <w:p>
+      <w:pPr>
+        <w:rPr>
+          <w:b/>
+          <w:lang w:eastAsia="es-CO"/>
+        </w:rPr>
+      </w:pPr>
+      <w:r>
+        <w:rPr>
+          <w:b/>
+          <w:lang w:eastAsia="es-CO"/>
+        </w:rPr>
+        <w:lastRenderedPageBreak/>
+        <w:t xml:space="preserve">Nivel </w:t>
+      </w:r>
+      <w:r>
+        <w:rPr>
+          <w:b/>
+          <w:lang w:eastAsia="es-CO"/>
+        </w:rPr>
+        <w:t>3</w:t>
+      </w:r>
+    </w:p>
+    <w:p>
+      <w:pPr>
+        <w:pStyle w:val="Prrafodelista"/>
+        <w:numPr>
+          <w:ilvl w:val="0"/>
+          <w:numId w:val="37"/>
+        </w:numPr>
+        <w:rPr>
+          <w:lang w:val="es-CO" w:eastAsia="es-CO"/>
+        </w:rPr>
+      </w:pPr>
+      <w:r>
+        <w:rPr>
+          <w:rStyle w:val="Textoennegrita"/>
+          <w:lang w:val="es-CO"/>
         </w:rPr>
         <w:t>Programa bien definido</w:t>
       </w:r>
       <w:r>
         <w:rPr>
-          <w:lang w:eastAsia="es-CO"/>
+          <w:lang w:val="es-CO" w:eastAsia="es-CO"/>
         </w:rPr>
         <w:t xml:space="preserve">: </w:t>
       </w:r>
       <w:r>
         <w:rPr>
-          <w:lang w:eastAsia="es-CO"/>
+          <w:lang w:val="es-CO" w:eastAsia="es-CO"/>
         </w:rPr>
         <w:t>c</w:t>
       </w:r>
       <w:r>
         <w:rPr>
-          <w:lang w:eastAsia="es-CO"/>
+          <w:lang w:val="es-CO" w:eastAsia="es-CO"/>
         </w:rPr>
         <w:t>uando toda la organización conoce los procesos documentados, se utilizan plantillas aprobadas, y las actividades de AE se llevan a cabo de acuerdo con el plan definido.</w:t>
       </w:r>
@@ -8653,25 +8789,52 @@
       </w:pPr>
       <w:r>
         <w:rPr>
-          <w:rStyle w:val="Textoennegrita"/>
+          <w:b/>
+          <w:lang w:eastAsia="es-CO"/>
+        </w:rPr>
+        <w:t xml:space="preserve">Nivel </w:t>
+      </w:r>
+      <w:r>
+        <w:rPr>
+          <w:b/>
+          <w:lang w:eastAsia="es-CO"/>
+        </w:rPr>
+        <w:t>4</w:t>
+      </w:r>
+    </w:p>
+    <w:p>
+      <w:pPr>
+        <w:pStyle w:val="Prrafodelista"/>
+        <w:numPr>
+          <w:ilvl w:val="0"/>
+          <w:numId w:val="37"/>
+        </w:numPr>
+        <w:rPr>
+          <w:lang w:val="es-CO" w:eastAsia="es-CO"/>
+        </w:rPr>
+      </w:pPr>
+      <w:r>
+        <w:rPr>
+          <w:rStyle w:val="Textoennegrita"/>
+          <w:lang w:val="es-CO"/>
         </w:rPr>
         <w:t>Programa gestionado</w:t>
       </w:r>
       <w:r>
         <w:rPr>
-          <w:lang w:eastAsia="es-CO"/>
+          <w:lang w:val="es-CO" w:eastAsia="es-CO"/>
         </w:rPr>
         <w:t xml:space="preserve">: </w:t>
       </w:r>
       <w:r>
         <w:rPr>
-          <w:lang w:eastAsia="es-CO"/>
+          <w:lang w:val="es-CO" w:eastAsia="es-CO"/>
         </w:rPr>
         <w:t>c</w:t>
       </w:r>
       <w:r>
         <w:rPr>
-          <w:lang w:eastAsia="es-CO"/>
+          <w:lang w:val="es-CO" w:eastAsia="es-CO"/>
         </w:rPr>
         <w:t>uando la organización evalúa el rendimiento de la AE, se hace recolección de información y análisis para la comprensión de la capacidad y los procesos.</w:t>
       </w:r>
@@ -8679,18 +8842,46 @@
     <w:p>
       <w:pPr>
         <w:rPr>
-          <w:lang w:eastAsia="es-CO"/>
-        </w:rPr>
-      </w:pPr>
-      <w:r>
-        <w:rPr>
-          <w:rStyle w:val="Textoennegrita"/>
+          <w:b/>
+          <w:lang w:eastAsia="es-CO"/>
+        </w:rPr>
+      </w:pPr>
+      <w:r>
+        <w:rPr>
+          <w:b/>
+          <w:lang w:eastAsia="es-CO"/>
+        </w:rPr>
+        <w:t xml:space="preserve">Nivel </w:t>
+      </w:r>
+      <w:r>
+        <w:rPr>
+          <w:b/>
+          <w:lang w:eastAsia="es-CO"/>
+        </w:rPr>
+        <w:t>5</w:t>
+      </w:r>
+    </w:p>
+    <w:p>
+      <w:pPr>
+        <w:pStyle w:val="Prrafodelista"/>
+        <w:numPr>
+          <w:ilvl w:val="0"/>
+          <w:numId w:val="37"/>
+        </w:numPr>
+        <w:rPr>
+          <w:lang w:val="es-CO" w:eastAsia="es-CO"/>
+        </w:rPr>
+      </w:pPr>
+      <w:r>
+        <w:rPr>
+          <w:rStyle w:val="Textoennegrita"/>
+          <w:lang w:val="es-CO"/>
         </w:rPr>
         <w:t>Mejora continua</w:t>
       </w:r>
       <w:r>
         <w:rPr>
-          <w:lang w:eastAsia="es-CO"/>
+          <w:lang w:val="es-CO" w:eastAsia="es-CO"/>
         </w:rPr>
         <w:t>: en la organización los procesos han madurado, y basados en la comprensión del impacto de los cambios se llevan a cabo las mejoras del programa de AE.</w:t>
       </w:r>
@@ -8705,9 +8896,205 @@
         <w:rPr>
           <w:lang w:eastAsia="es-CO"/>
         </w:rPr>
+        <w:t>Cada nivel de madurez contiene criterios denominados declaraciones para cada una de las 8 categorías, las cuales en conjunto dan una imagen del programa de AE para una organización en ese nivel. Estas declaraciones se han organizado en las siguientes categorías de AE (“</w:t>
+      </w:r>
+      <w:r>
+        <w:rPr>
+          <w:rStyle w:val="Extranjerismo"/>
+          <w:b/>
+          <w:bCs/>
+          <w:i/>
+          <w:iCs/>
+          <w:lang w:val="es-CO" w:eastAsia="es-CO"/>
+        </w:rPr>
+        <w:t>NASCIO</w:t>
+      </w:r>
+      <w:r>
+        <w:rPr>
+          <w:lang w:eastAsia="es-CO"/>
+        </w:rPr>
+        <w:t>”, 2013):</w:t>
+      </w:r>
+    </w:p>
+    <w:p>
+      <w:pPr>
+        <w:rPr>
+          <w:rStyle w:val="Textoennegrita"/>
+          <w:lang w:eastAsia="es-CO"/>
+        </w:rPr>
+      </w:pPr>
+      <w:r>
+        <w:rPr>
+          <w:rStyle w:val="Textoennegrita"/>
+          <w:lang w:eastAsia="es-CO"/>
+        </w:rPr>
+        <w:t>Administración</w:t>
+      </w:r>
+    </w:p>
+    <w:p>
+      <w:pPr>
+        <w:rPr>
+          <w:lang w:eastAsia="es-CO"/>
+        </w:rPr>
+      </w:pPr>
+      <w:r>
+        <w:rPr>
+          <w:lang w:eastAsia="es-CO"/>
+        </w:rPr>
+        <w:t>Roles y responsabilidades de gobierno.</w:t>
+      </w:r>
+      <w:bookmarkStart w:id="5" w:name="_GoBack"/>
+      <w:bookmarkEnd w:id="5"/>
+    </w:p>
+    <w:p>
+      <w:pPr>
+        <w:rPr>
+          <w:rStyle w:val="Textoennegrita"/>
+          <w:lang w:eastAsia="es-CO"/>
+        </w:rPr>
+      </w:pPr>
+      <w:r>
+        <w:rPr>
+          <w:rStyle w:val="Textoennegrita"/>
+          <w:lang w:eastAsia="es-CO"/>
+        </w:rPr>
+        <w:t>Planificación</w:t>
+      </w:r>
+    </w:p>
+    <w:p>
+      <w:pPr>
+        <w:rPr>
+          <w:lang w:eastAsia="es-CO"/>
+        </w:rPr>
+      </w:pPr>
+      <w:r>
+        <w:rPr>
+          <w:lang w:eastAsia="es-CO"/>
+        </w:rPr>
+        <w:t>Hoja de ruta del programa de AE y plan de implementación.</w:t>
+      </w:r>
+    </w:p>
+    <w:p>
+      <w:pPr>
+        <w:rPr>
+          <w:lang w:eastAsia="es-CO"/>
+        </w:rPr>
+      </w:pPr>
+      <w:r>
+        <w:rPr>
+          <w:lang w:eastAsia="es-CO"/>
+        </w:rPr>
+        <w:t>Marco (“</w:t>
+      </w:r>
+      <w:proofErr w:type="spellStart"/>
+      <w:r>
+        <w:rPr>
+          <w:rStyle w:val="Extranjerismo"/>
+          <w:b/>
+          <w:bCs/>
+          <w:i/>
+          <w:iCs/>
+          <w:lang w:val="es-CO" w:eastAsia="es-CO"/>
+        </w:rPr>
+        <w:t>framework</w:t>
+      </w:r>
+      <w:proofErr w:type="spellEnd"/>
+      <w:r>
+        <w:rPr>
+          <w:lang w:eastAsia="es-CO"/>
+        </w:rPr>
+        <w:t>”)</w:t>
+      </w:r>
+    </w:p>
+    <w:p>
+      <w:pPr>
+        <w:rPr>
+          <w:lang w:eastAsia="es-CO"/>
+        </w:rPr>
+      </w:pPr>
+      <w:r>
+        <w:rPr>
+          <w:lang w:eastAsia="es-CO"/>
+        </w:rPr>
+        <w:t>Procesos y plantillas utilizados para el plan de AE.</w:t>
+      </w:r>
+    </w:p>
+    <w:p>
+      <w:pPr>
+        <w:rPr>
+          <w:rStyle w:val="Textoennegrita"/>
+          <w:lang w:eastAsia="es-CO"/>
+        </w:rPr>
+      </w:pPr>
+      <w:r>
+        <w:rPr>
+          <w:rStyle w:val="Textoennegrita"/>
+          <w:lang w:eastAsia="es-CO"/>
+        </w:rPr>
+        <w:t>Proyecto básico (“</w:t>
+      </w:r>
+      <w:proofErr w:type="spellStart"/>
+      <w:r>
+        <w:rPr>
+          <w:rStyle w:val="Extranjerismo"/>
+          <w:b/>
+          <w:bCs/>
+          <w:i/>
+          <w:iCs/>
+          <w:lang w:val="es-CO" w:eastAsia="es-CO"/>
+        </w:rPr>
+        <w:t>Blueprint</w:t>
+      </w:r>
+      <w:proofErr w:type="spellEnd"/>
+      <w:r>
+        <w:rPr>
+          <w:rStyle w:val="Textoennegrita"/>
+          <w:lang w:eastAsia="es-CO"/>
+        </w:rPr>
+        <w:t>”)</w:t>
+      </w:r>
+    </w:p>
+    <w:p>
+      <w:pPr>
+        <w:rPr>
+          <w:lang w:eastAsia="es-CO"/>
+        </w:rPr>
+      </w:pPr>
+      <w:r>
+        <w:rPr>
+          <w:lang w:eastAsia="es-CO"/>
+        </w:rPr>
+        <w:t>Recopilación de los estándares y especificaciones reales.</w:t>
+      </w:r>
+    </w:p>
+    <w:p>
+      <w:pPr>
+        <w:rPr>
+          <w:rStyle w:val="Textoennegrita"/>
+        </w:rPr>
+      </w:pPr>
+      <w:r>
+        <w:rPr>
+          <w:rStyle w:val="Textoennegrita"/>
+          <w:lang w:eastAsia="es-CO"/>
+        </w:rPr>
         <w:lastRenderedPageBreak/>
-        <w:t>Cada nivel de madurez contiene criterios denominados declaraciones para cada una de las 8 categorías, las cuales en conjunto dan una imagen del programa de AE para una organización en ese nivel. Estas declaraciones se han organizado en las siguientes categorías de AE (“</w:t>
-      </w:r>
+        <w:t>Comunicación</w:t>
+      </w:r>
+    </w:p>
+    <w:p>
+      <w:pPr>
+        <w:rPr>
+          <w:lang w:eastAsia="es-CO"/>
+        </w:rPr>
+      </w:pPr>
+      <w:r>
+        <w:rPr>
+          <w:lang w:eastAsia="es-CO"/>
+        </w:rPr>
+        <w:t>Educación y distribución de detalles de AE y “</w:t>
+      </w:r>
+      <w:proofErr w:type="spellStart"/>
       <w:r>
         <w:rPr>
           <w:rStyle w:val="Extranjerismo"/>
@@ -8717,207 +9104,13 @@
           <w:iCs/>
           <w:lang w:val="es-CO" w:eastAsia="es-CO"/>
         </w:rPr>
-        <w:t>NASCIO</w:t>
-      </w:r>
-      <w:r>
-        <w:rPr>
-          <w:lang w:eastAsia="es-CO"/>
-        </w:rPr>
-        <w:t>”, 2013):</w:t>
-      </w:r>
-    </w:p>
-    <w:p>
-      <w:pPr>
-        <w:rPr>
-          <w:rStyle w:val="Textoennegrita"/>
-          <w:lang w:eastAsia="es-CO"/>
-        </w:rPr>
-      </w:pPr>
-      <w:r>
-        <w:rPr>
-          <w:rStyle w:val="Textoennegrita"/>
-          <w:lang w:eastAsia="es-CO"/>
-        </w:rPr>
-        <w:t>Administración</w:t>
-      </w:r>
-    </w:p>
-    <w:p>
-      <w:pPr>
-        <w:rPr>
-          <w:lang w:eastAsia="es-CO"/>
-        </w:rPr>
-      </w:pPr>
-      <w:r>
-        <w:rPr>
-          <w:lang w:eastAsia="es-CO"/>
-        </w:rPr>
-        <w:t>Roles y responsabilidades de gobierno.</w:t>
-      </w:r>
-    </w:p>
-    <w:p>
-      <w:pPr>
-        <w:rPr>
-          <w:rStyle w:val="Textoennegrita"/>
-          <w:lang w:eastAsia="es-CO"/>
-        </w:rPr>
-      </w:pPr>
-      <w:r>
-        <w:rPr>
-          <w:rStyle w:val="Textoennegrita"/>
-          <w:lang w:eastAsia="es-CO"/>
-        </w:rPr>
-        <w:t>Planificación</w:t>
-      </w:r>
-    </w:p>
-    <w:p>
-      <w:pPr>
-        <w:rPr>
-          <w:lang w:eastAsia="es-CO"/>
-        </w:rPr>
-      </w:pPr>
-      <w:r>
-        <w:rPr>
-          <w:lang w:eastAsia="es-CO"/>
-        </w:rPr>
-        <w:t>Hoja de ruta del programa de AE y plan de implementación.</w:t>
-      </w:r>
-    </w:p>
-    <w:p>
-      <w:pPr>
-        <w:rPr>
-          <w:lang w:eastAsia="es-CO"/>
-        </w:rPr>
-      </w:pPr>
-      <w:r>
-        <w:rPr>
-          <w:lang w:eastAsia="es-CO"/>
-        </w:rPr>
-        <w:t>Marco (“</w:t>
-      </w:r>
-      <w:proofErr w:type="spellStart"/>
-      <w:r>
-        <w:rPr>
-          <w:rStyle w:val="Extranjerismo"/>
-          <w:b/>
-          <w:bCs/>
-          <w:i/>
-          <w:iCs/>
-          <w:lang w:val="es-CO" w:eastAsia="es-CO"/>
-        </w:rPr>
-        <w:t>framework</w:t>
+        <w:t>Blueprint</w:t>
       </w:r>
       <w:proofErr w:type="spellEnd"/>
       <w:r>
         <w:rPr>
           <w:lang w:eastAsia="es-CO"/>
         </w:rPr>
-        <w:t>”)</w:t>
-      </w:r>
-    </w:p>
-    <w:p>
-      <w:pPr>
-        <w:rPr>
-          <w:lang w:eastAsia="es-CO"/>
-        </w:rPr>
-      </w:pPr>
-      <w:r>
-        <w:rPr>
-          <w:lang w:eastAsia="es-CO"/>
-        </w:rPr>
-        <w:t>Procesos y plantillas utilizados para el plan de AE.</w:t>
-      </w:r>
-    </w:p>
-    <w:p>
-      <w:pPr>
-        <w:rPr>
-          <w:rStyle w:val="Textoennegrita"/>
-          <w:lang w:eastAsia="es-CO"/>
-        </w:rPr>
-      </w:pPr>
-      <w:r>
-        <w:rPr>
-          <w:rStyle w:val="Textoennegrita"/>
-          <w:lang w:eastAsia="es-CO"/>
-        </w:rPr>
-        <w:t>Proyecto básico (“</w:t>
-      </w:r>
-      <w:proofErr w:type="spellStart"/>
-      <w:r>
-        <w:rPr>
-          <w:rStyle w:val="Extranjerismo"/>
-          <w:b/>
-          <w:bCs/>
-          <w:i/>
-          <w:iCs/>
-          <w:lang w:val="es-CO" w:eastAsia="es-CO"/>
-        </w:rPr>
-        <w:t>Blueprint</w:t>
-      </w:r>
-      <w:proofErr w:type="spellEnd"/>
-      <w:r>
-        <w:rPr>
-          <w:rStyle w:val="Textoennegrita"/>
-          <w:lang w:eastAsia="es-CO"/>
-        </w:rPr>
-        <w:t>”)</w:t>
-      </w:r>
-    </w:p>
-    <w:p>
-      <w:pPr>
-        <w:rPr>
-          <w:lang w:eastAsia="es-CO"/>
-        </w:rPr>
-      </w:pPr>
-      <w:r>
-        <w:rPr>
-          <w:lang w:eastAsia="es-CO"/>
-        </w:rPr>
-        <w:t>Recopilación de los estándares y especificaciones reales.</w:t>
-      </w:r>
-    </w:p>
-    <w:p>
-      <w:pPr>
-        <w:rPr>
-          <w:rStyle w:val="Textoennegrita"/>
-        </w:rPr>
-      </w:pPr>
-      <w:r>
-        <w:rPr>
-          <w:rStyle w:val="Textoennegrita"/>
-          <w:lang w:eastAsia="es-CO"/>
-        </w:rPr>
-        <w:t>Comunicación</w:t>
-      </w:r>
-    </w:p>
-    <w:p>
-      <w:pPr>
-        <w:rPr>
-          <w:lang w:eastAsia="es-CO"/>
-        </w:rPr>
-      </w:pPr>
-      <w:r>
-        <w:rPr>
-          <w:lang w:eastAsia="es-CO"/>
-        </w:rPr>
-        <w:t>Educación y distribución de detalles de AE y “</w:t>
-      </w:r>
-      <w:proofErr w:type="spellStart"/>
-      <w:r>
-        <w:rPr>
-          <w:rStyle w:val="Extranjerismo"/>
-          <w:b/>
-          <w:bCs/>
-          <w:i/>
-          <w:iCs/>
-          <w:lang w:val="es-CO" w:eastAsia="es-CO"/>
-        </w:rPr>
-        <w:t>Blueprint</w:t>
-      </w:r>
-      <w:proofErr w:type="spellEnd"/>
-      <w:r>
-        <w:rPr>
-          <w:lang w:eastAsia="es-CO"/>
-        </w:rPr>
         <w:t>”.</w:t>
       </w:r>
     </w:p>
@@ -9025,7 +9218,6 @@
       </w:pPr>
       <w:bookmarkStart w:id="6" w:name="_Toc167954603"/>
       <w:r>
-        <w:lastRenderedPageBreak/>
         <w:t>Evaluación del ejercicio de Arquitectura Empresarial</w:t>
       </w:r>
       <w:bookmarkEnd w:id="6"/>
@@ -9275,6 +9467,7 @@
         <w:rPr>
           <w:rStyle w:val="Textoennegrita"/>
         </w:rPr>
+        <w:lastRenderedPageBreak/>
         <w:t>Fase preliminar</w:t>
       </w:r>
     </w:p>
@@ -9453,16 +9646,7 @@
           <w:b w:val="0"/>
           <w:bCs w:val="0"/>
         </w:rPr>
-        <w:t xml:space="preserve">En la identificación de los marcos de gestión presentes en la organización, se resalta que el marco de AE tiene que coexistir y mejorar las capacidades operativas de otros marcos, sin importar el tamaño de la organización y el sector económico donde se ubique, por tanto, el equipo del Arquitecto Empresarial no puede centrarse exclusivamente en la </w:t>
-      </w:r>
-      <w:r>
-        <w:rPr>
-          <w:rStyle w:val="Textoennegrita"/>
-          <w:b w:val="0"/>
-          <w:bCs w:val="0"/>
-        </w:rPr>
-        <w:lastRenderedPageBreak/>
-        <w:t>implementación de TI, sino que debe ser consciente del impacto que la arquitectura tiene en toda la organización.</w:t>
+        <w:t>En la identificación de los marcos de gestión presentes en la organización, se resalta que el marco de AE tiene que coexistir y mejorar las capacidades operativas de otros marcos, sin importar el tamaño de la organización y el sector económico donde se ubique, por tanto, el equipo del Arquitecto Empresarial no puede centrarse exclusivamente en la implementación de TI, sino que debe ser consciente del impacto que la arquitectura tiene en toda la organización.</w:t>
       </w:r>
     </w:p>
     <w:p>
@@ -9549,7 +9733,16 @@
           <w:b w:val="0"/>
           <w:bCs w:val="0"/>
         </w:rPr>
-        <w:t>Determinan cómo la empresa gestiona sus iniciativas de cambio. Es el marco que permite planificar y construir lo que se requiere, conociendo todo el contexto organizacional, cada pieza que entregan encajaría en el rompecabezas corporativo que es la Arquitectura Empresarial. A menudo, este marco se basa en las metodologías de gestión del “</w:t>
+        <w:t xml:space="preserve">Determinan cómo la empresa gestiona sus iniciativas de cambio. Es el marco que permite planificar y construir lo que se requiere, conociendo todo el contexto organizacional, </w:t>
+      </w:r>
+      <w:r>
+        <w:rPr>
+          <w:rStyle w:val="Textoennegrita"/>
+          <w:b w:val="0"/>
+          <w:bCs w:val="0"/>
+        </w:rPr>
+        <w:lastRenderedPageBreak/>
+        <w:t>cada pieza que entregan encajaría en el rompecabezas corporativo que es la Arquitectura Empresarial. A menudo, este marco se basa en las metodologías de gestión del “</w:t>
       </w:r>
       <w:r>
         <w:rPr>
@@ -9700,14 +9893,7 @@
         <w:rPr>
           <w:lang w:eastAsia="es-CO"/>
         </w:rPr>
-        <w:t xml:space="preserve">Formalizan la forma en que se entregan las soluciones de acuerdo con las estructuras desarrolladas en la AE. La metodología de desarrollo de soluciones se utiliza para planificar, crear y entregar componentes arquitectónicos especificados en proyectos y portafolios. Estos </w:t>
-      </w:r>
-      <w:r>
-        <w:rPr>
-          <w:lang w:eastAsia="es-CO"/>
-        </w:rPr>
-        <w:lastRenderedPageBreak/>
-        <w:t xml:space="preserve">entregables incluyen, pero no son exclusivamente tecnológicos, por ejemplo, un nuevo edificio, un nuevo conjunto de habilidades, equipo de producción, </w:t>
+        <w:t xml:space="preserve">Formalizan la forma en que se entregan las soluciones de acuerdo con las estructuras desarrolladas en la AE. La metodología de desarrollo de soluciones se utiliza para planificar, crear y entregar componentes arquitectónicos especificados en proyectos y portafolios. Estos entregables incluyen, pero no son exclusivamente tecnológicos, por ejemplo, un nuevo edificio, un nuevo conjunto de habilidades, equipo de producción, </w:t>
       </w:r>
       <w:r>
         <w:rPr>
@@ -9951,7 +10137,17 @@
           <w:bCs w:val="0"/>
           <w:lang w:eastAsia="es-CO"/>
         </w:rPr>
-        <w:t>implica establecer las operaciones o actividades a realizar en el desempeño y dinámica organizacional</w:t>
+        <w:t xml:space="preserve">implica establecer las operaciones o actividades a realizar en el </w:t>
+      </w:r>
+      <w:r>
+        <w:rPr>
+          <w:rStyle w:val="Textoennegrita"/>
+          <w:b w:val="0"/>
+          <w:bCs w:val="0"/>
+          <w:lang w:eastAsia="es-CO"/>
+        </w:rPr>
+        <w:lastRenderedPageBreak/>
+        <w:t>desempeño y dinámica organizacional</w:t>
       </w:r>
       <w:r>
         <w:rPr>
@@ -10115,7 +10311,6 @@
     </w:p>
     <w:p>
       <w:r>
-        <w:lastRenderedPageBreak/>
         <w:t>La visión de la arquitectura proporciona una descripción de alto nivel de las arquitecturas de referencia (actual) y de destino, abarcando todos los dominios según el marco adoptado por la organización.</w:t>
       </w:r>
     </w:p>
@@ -10271,6 +10466,7 @@
           <w:bCs w:val="0"/>
           <w:lang w:val="es-CO"/>
         </w:rPr>
+        <w:lastRenderedPageBreak/>
         <w:t>Resultados esperados. Resultados esperados por la institución al finalizar el ejercicio de AE.</w:t>
       </w:r>
     </w:p>
@@ -10415,7 +10611,6 @@
           <w:bCs w:val="0"/>
           <w:lang w:val="es-CO"/>
         </w:rPr>
-        <w:lastRenderedPageBreak/>
         <w:t>Alcance del análisis de brecha. Determinar los entregables del análisis de brecha.</w:t>
       </w:r>
     </w:p>
@@ -10640,6 +10835,7 @@
           <w:bCs w:val="0"/>
           <w:lang w:val="es-CO"/>
         </w:rPr>
+        <w:lastRenderedPageBreak/>
         <w:t>Análisis de brecha</w:t>
       </w:r>
       <w:r>
@@ -10864,7 +11060,6 @@
           <w:bCs w:val="0"/>
           <w:lang w:val="es-CO"/>
         </w:rPr>
-        <w:lastRenderedPageBreak/>
         <w:t>Información de la arquitectura de TI teniendo en cuenta los dominios del MAE.</w:t>
       </w:r>
     </w:p>
@@ -11163,6 +11358,7 @@
           <w:b w:val="0"/>
           <w:bCs w:val="0"/>
         </w:rPr>
+        <w:lastRenderedPageBreak/>
         <w:t>Estrategia de la entidad.</w:t>
       </w:r>
     </w:p>
@@ -11316,131 +11512,139 @@
           <w:b w:val="0"/>
           <w:bCs w:val="0"/>
         </w:rPr>
+        <w:t>Inventario y caracterización de bases de datos: descripción, plataforma, administrador, debilidades, fortalezas, necesidades e iniciativas.</w:t>
+      </w:r>
+    </w:p>
+    <w:p>
+      <w:pPr>
+        <w:rPr>
+          <w:rStyle w:val="Textoennegrita"/>
+          <w:b w:val="0"/>
+          <w:bCs w:val="0"/>
+        </w:rPr>
+      </w:pPr>
+      <w:r>
+        <w:rPr>
+          <w:rStyle w:val="Textoennegrita"/>
+          <w:b w:val="0"/>
+          <w:bCs w:val="0"/>
+        </w:rPr>
+        <w:t>Documentos administrados de forma física y electrónica.</w:t>
+      </w:r>
+    </w:p>
+    <w:p>
+      <w:pPr>
+        <w:rPr>
+          <w:rStyle w:val="Textoennegrita"/>
+          <w:b w:val="0"/>
+          <w:bCs w:val="0"/>
+        </w:rPr>
+      </w:pPr>
+      <w:r>
+        <w:rPr>
+          <w:rStyle w:val="Textoennegrita"/>
+          <w:b w:val="0"/>
+          <w:bCs w:val="0"/>
+        </w:rPr>
+        <w:t>Documentos y datos en otras herramientas.</w:t>
+      </w:r>
+    </w:p>
+    <w:p>
+      <w:pPr>
+        <w:rPr>
+          <w:rStyle w:val="Textoennegrita"/>
+          <w:b w:val="0"/>
+          <w:bCs w:val="0"/>
+        </w:rPr>
+      </w:pPr>
+      <w:r>
+        <w:rPr>
+          <w:rStyle w:val="Textoennegrita"/>
+          <w:b w:val="0"/>
+          <w:bCs w:val="0"/>
+        </w:rPr>
+        <w:t>Directorio o inventario de entidades de negocio, información y servicios de información.</w:t>
+      </w:r>
+    </w:p>
+    <w:p>
+      <w:pPr>
+        <w:rPr>
+          <w:rStyle w:val="Textoennegrita"/>
+          <w:b w:val="0"/>
+          <w:bCs w:val="0"/>
+        </w:rPr>
+      </w:pPr>
+      <w:r>
+        <w:rPr>
+          <w:rStyle w:val="Textoennegrita"/>
+          <w:b w:val="0"/>
+          <w:bCs w:val="0"/>
+        </w:rPr>
+        <w:t>Mapa de información de la entidad (incluye flujos internos y externos).</w:t>
+      </w:r>
+    </w:p>
+    <w:p>
+      <w:pPr>
+        <w:rPr>
+          <w:rStyle w:val="Textoennegrita"/>
+        </w:rPr>
+      </w:pPr>
+      <w:r>
+        <w:rPr>
+          <w:rStyle w:val="Textoennegrita"/>
+          <w:b w:val="0"/>
+          <w:bCs w:val="0"/>
+        </w:rPr>
+        <w:t>Inventario y caracterización de sistemas de información (misionales, estratégicos, portales de información) descripción, módulos, plataforma tecnológica, líderes funcionales, líderes técnicos, entradas, salidas, interfaces, debilidades, fortalezas, necesidades e iniciativas</w:t>
+      </w:r>
+      <w:r>
+        <w:rPr>
+          <w:rStyle w:val="Textoennegrita"/>
+        </w:rPr>
+        <w:t>.</w:t>
+      </w:r>
+    </w:p>
+    <w:p>
+      <w:pPr>
+        <w:rPr>
+          <w:rStyle w:val="Textoennegrita"/>
+          <w:b w:val="0"/>
+          <w:bCs w:val="0"/>
+        </w:rPr>
+      </w:pPr>
+      <w:r>
+        <w:rPr>
+          <w:rStyle w:val="Textoennegrita"/>
+          <w:b w:val="0"/>
+          <w:bCs w:val="0"/>
+        </w:rPr>
+        <w:t>Posteriormente se construye la arquitectura actual, mediante los artefactos que se almacenan en el repositorio.</w:t>
+      </w:r>
+    </w:p>
+    <w:p>
+      <w:pPr>
+        <w:rPr>
+          <w:rStyle w:val="Textoennegrita"/>
+          <w:b w:val="0"/>
+          <w:bCs w:val="0"/>
+        </w:rPr>
+      </w:pPr>
+      <w:r>
+        <w:rPr>
+          <w:rStyle w:val="Textoennegrita"/>
+          <w:b w:val="0"/>
+          <w:bCs w:val="0"/>
+        </w:rPr>
+        <w:t xml:space="preserve">En esta actividad se identificarán las relaciones entre los elementos de la arquitectura actual, plasmándose en los artefactos construidos en esta etapa. Por ejemplo, relaciones </w:t>
+      </w:r>
+      <w:r>
+        <w:rPr>
+          <w:rStyle w:val="Textoennegrita"/>
+          <w:b w:val="0"/>
+          <w:bCs w:val="0"/>
+        </w:rPr>
         <w:lastRenderedPageBreak/>
-        <w:t>Inventario y caracterización de bases de datos: descripción, plataforma, administrador, debilidades, fortalezas, necesidades e iniciativas.</w:t>
-      </w:r>
-    </w:p>
-    <w:p>
-      <w:pPr>
-        <w:rPr>
-          <w:rStyle w:val="Textoennegrita"/>
-          <w:b w:val="0"/>
-          <w:bCs w:val="0"/>
-        </w:rPr>
-      </w:pPr>
-      <w:r>
-        <w:rPr>
-          <w:rStyle w:val="Textoennegrita"/>
-          <w:b w:val="0"/>
-          <w:bCs w:val="0"/>
-        </w:rPr>
-        <w:t>Documentos administrados de forma física y electrónica.</w:t>
-      </w:r>
-    </w:p>
-    <w:p>
-      <w:pPr>
-        <w:rPr>
-          <w:rStyle w:val="Textoennegrita"/>
-          <w:b w:val="0"/>
-          <w:bCs w:val="0"/>
-        </w:rPr>
-      </w:pPr>
-      <w:r>
-        <w:rPr>
-          <w:rStyle w:val="Textoennegrita"/>
-          <w:b w:val="0"/>
-          <w:bCs w:val="0"/>
-        </w:rPr>
-        <w:t>Documentos y datos en otras herramientas.</w:t>
-      </w:r>
-    </w:p>
-    <w:p>
-      <w:pPr>
-        <w:rPr>
-          <w:rStyle w:val="Textoennegrita"/>
-          <w:b w:val="0"/>
-          <w:bCs w:val="0"/>
-        </w:rPr>
-      </w:pPr>
-      <w:r>
-        <w:rPr>
-          <w:rStyle w:val="Textoennegrita"/>
-          <w:b w:val="0"/>
-          <w:bCs w:val="0"/>
-        </w:rPr>
-        <w:t>Directorio o inventario de entidades de negocio, información y servicios de información.</w:t>
-      </w:r>
-    </w:p>
-    <w:p>
-      <w:pPr>
-        <w:rPr>
-          <w:rStyle w:val="Textoennegrita"/>
-          <w:b w:val="0"/>
-          <w:bCs w:val="0"/>
-        </w:rPr>
-      </w:pPr>
-      <w:r>
-        <w:rPr>
-          <w:rStyle w:val="Textoennegrita"/>
-          <w:b w:val="0"/>
-          <w:bCs w:val="0"/>
-        </w:rPr>
-        <w:t>Mapa de información de la entidad (incluye flujos internos y externos).</w:t>
-      </w:r>
-    </w:p>
-    <w:p>
-      <w:pPr>
-        <w:rPr>
-          <w:rStyle w:val="Textoennegrita"/>
-        </w:rPr>
-      </w:pPr>
-      <w:r>
-        <w:rPr>
-          <w:rStyle w:val="Textoennegrita"/>
-          <w:b w:val="0"/>
-          <w:bCs w:val="0"/>
-        </w:rPr>
-        <w:t>Inventario y caracterización de sistemas de información (misionales, estratégicos, portales de información) descripción, módulos, plataforma tecnológica, líderes funcionales, líderes técnicos, entradas, salidas, interfaces, debilidades, fortalezas, necesidades e iniciativas</w:t>
-      </w:r>
-      <w:r>
-        <w:rPr>
-          <w:rStyle w:val="Textoennegrita"/>
-        </w:rPr>
-        <w:t>.</w:t>
-      </w:r>
-    </w:p>
-    <w:p>
-      <w:pPr>
-        <w:rPr>
-          <w:rStyle w:val="Textoennegrita"/>
-          <w:b w:val="0"/>
-          <w:bCs w:val="0"/>
-        </w:rPr>
-      </w:pPr>
-      <w:r>
-        <w:rPr>
-          <w:rStyle w:val="Textoennegrita"/>
-          <w:b w:val="0"/>
-          <w:bCs w:val="0"/>
-        </w:rPr>
-        <w:t>Posteriormente se construye la arquitectura actual, mediante los artefactos que se almacenan en el repositorio.</w:t>
-      </w:r>
-    </w:p>
-    <w:p>
-      <w:pPr>
-        <w:rPr>
-          <w:rStyle w:val="Textoennegrita"/>
-          <w:b w:val="0"/>
-          <w:bCs w:val="0"/>
-        </w:rPr>
-      </w:pPr>
-      <w:r>
-        <w:rPr>
-          <w:rStyle w:val="Textoennegrita"/>
-          <w:b w:val="0"/>
-          <w:bCs w:val="0"/>
-        </w:rPr>
-        <w:t xml:space="preserve">En esta actividad se identificarán las relaciones entre los elementos de la arquitectura actual, plasmándose en los artefactos construidos en esta etapa. Por ejemplo, relaciones existentes entre los sistemas de información y los objetivos estratégicos de la organización se encuentran al identificar los sistemas de información que soportan los procesos misionales y los procesos misionales que soportan los objetivos estratégicos, y se establecen las relaciones, como se </w:t>
+        <w:t xml:space="preserve">existentes entre los sistemas de información y los objetivos estratégicos de la organización se encuentran al identificar los sistemas de información que soportan los procesos misionales y los procesos misionales que soportan los objetivos estratégicos, y se establecen las relaciones, como se </w:t>
       </w:r>
       <w:r>
         <w:rPr>
@@ -11571,97 +11775,97 @@
           <w:b w:val="0"/>
           <w:bCs w:val="0"/>
         </w:rPr>
+        <w:t>En la figura 2, se muestra la relación e interacción entre el sistema de información que soporta la AE, los procesos que se realizan en la actividad empresarial y como aportan al logro de objetivos estratégicos de la organización.</w:t>
+      </w:r>
+    </w:p>
+    <w:p>
+      <w:pPr>
+        <w:rPr>
+          <w:rStyle w:val="Textoennegrita"/>
+          <w:b w:val="0"/>
+          <w:bCs w:val="0"/>
+        </w:rPr>
+      </w:pPr>
+      <w:r>
+        <w:rPr>
+          <w:rStyle w:val="Textoennegrita"/>
+          <w:b w:val="0"/>
+          <w:bCs w:val="0"/>
+        </w:rPr>
+        <w:t>Finalmente, el producto entregable de la etapa, con la documentación de la arquitectura actual debe tener los siguientes atributos:</w:t>
+      </w:r>
+    </w:p>
+    <w:p>
+      <w:pPr>
+        <w:rPr>
+          <w:rStyle w:val="Textoennegrita"/>
+        </w:rPr>
+      </w:pPr>
+      <w:r>
+        <w:rPr>
+          <w:rStyle w:val="Textoennegrita"/>
+        </w:rPr>
+        <w:t>Arquitectura misional (de negocio)</w:t>
+      </w:r>
+    </w:p>
+    <w:p>
+      <w:pPr>
+        <w:rPr>
+          <w:rStyle w:val="Textoennegrita"/>
+          <w:b w:val="0"/>
+          <w:bCs w:val="0"/>
+        </w:rPr>
+      </w:pPr>
+      <w:r>
+        <w:rPr>
+          <w:rStyle w:val="Textoennegrita"/>
+          <w:b w:val="0"/>
+          <w:bCs w:val="0"/>
+        </w:rPr>
+        <w:t>Consolida las vistas y artefactos de la arquitectura misional actual, incluye el modelo operativo de la entidad. Son elementos de la arquitectura misional: procesos institucionales, la misión, visión, objetivos estratégicos institucionales, de sector y/o territoriales, estructura organizacional, trámites y servicios institucionales.</w:t>
+      </w:r>
+    </w:p>
+    <w:p>
+      <w:pPr>
+        <w:rPr>
+          <w:rStyle w:val="Textoennegrita"/>
+        </w:rPr>
+      </w:pPr>
+      <w:r>
+        <w:rPr>
+          <w:rStyle w:val="Textoennegrita"/>
+        </w:rPr>
+        <w:t>Dominio de Estrategia de TI</w:t>
+      </w:r>
+    </w:p>
+    <w:p>
+      <w:pPr>
+        <w:rPr>
+          <w:rStyle w:val="Textoennegrita"/>
+          <w:b w:val="0"/>
+          <w:bCs w:val="0"/>
+        </w:rPr>
+      </w:pPr>
+      <w:r>
+        <w:rPr>
+          <w:rStyle w:val="Textoennegrita"/>
+          <w:b w:val="0"/>
+          <w:bCs w:val="0"/>
+        </w:rPr>
+        <w:t>Vistas y artefactos de la vista actual del dominio de estrategia de TI, relacionadas con la necesidad que se busca solucionar con el ejercicio de AE planteado. Son elementos en este dominio: los objetivos estratégicos de la entidad y del sector, servicios que presta la entidad relacionados con la necesidad que se busca solucionar con el ejercicio de AE planteado, catálogo de servicios de TI, entre otros.</w:t>
+      </w:r>
+    </w:p>
+    <w:p>
+      <w:pPr>
+        <w:rPr>
+          <w:rStyle w:val="Textoennegrita"/>
+        </w:rPr>
+      </w:pPr>
+      <w:r>
+        <w:rPr>
+          <w:rStyle w:val="Textoennegrita"/>
+        </w:rPr>
         <w:lastRenderedPageBreak/>
-        <w:t>En la figura 2, se muestra la relación e interacción entre el sistema de información que soporta la AE, los procesos que se realizan en la actividad empresarial y como aportan al logro de objetivos estratégicos de la organización.</w:t>
-      </w:r>
-    </w:p>
-    <w:p>
-      <w:pPr>
-        <w:rPr>
-          <w:rStyle w:val="Textoennegrita"/>
-          <w:b w:val="0"/>
-          <w:bCs w:val="0"/>
-        </w:rPr>
-      </w:pPr>
-      <w:r>
-        <w:rPr>
-          <w:rStyle w:val="Textoennegrita"/>
-          <w:b w:val="0"/>
-          <w:bCs w:val="0"/>
-        </w:rPr>
-        <w:t>Finalmente, el producto entregable de la etapa, con la documentación de la arquitectura actual debe tener los siguientes atributos:</w:t>
-      </w:r>
-    </w:p>
-    <w:p>
-      <w:pPr>
-        <w:rPr>
-          <w:rStyle w:val="Textoennegrita"/>
-        </w:rPr>
-      </w:pPr>
-      <w:r>
-        <w:rPr>
-          <w:rStyle w:val="Textoennegrita"/>
-        </w:rPr>
-        <w:t>Arquitectura misional (de negocio)</w:t>
-      </w:r>
-    </w:p>
-    <w:p>
-      <w:pPr>
-        <w:rPr>
-          <w:rStyle w:val="Textoennegrita"/>
-          <w:b w:val="0"/>
-          <w:bCs w:val="0"/>
-        </w:rPr>
-      </w:pPr>
-      <w:r>
-        <w:rPr>
-          <w:rStyle w:val="Textoennegrita"/>
-          <w:b w:val="0"/>
-          <w:bCs w:val="0"/>
-        </w:rPr>
-        <w:t>Consolida las vistas y artefactos de la arquitectura misional actual, incluye el modelo operativo de la entidad. Son elementos de la arquitectura misional: procesos institucionales, la misión, visión, objetivos estratégicos institucionales, de sector y/o territoriales, estructura organizacional, trámites y servicios institucionales.</w:t>
-      </w:r>
-    </w:p>
-    <w:p>
-      <w:pPr>
-        <w:rPr>
-          <w:rStyle w:val="Textoennegrita"/>
-        </w:rPr>
-      </w:pPr>
-      <w:r>
-        <w:rPr>
-          <w:rStyle w:val="Textoennegrita"/>
-        </w:rPr>
-        <w:t>Dominio de Estrategia de TI</w:t>
-      </w:r>
-    </w:p>
-    <w:p>
-      <w:pPr>
-        <w:rPr>
-          <w:rStyle w:val="Textoennegrita"/>
-          <w:b w:val="0"/>
-          <w:bCs w:val="0"/>
-        </w:rPr>
-      </w:pPr>
-      <w:r>
-        <w:rPr>
-          <w:rStyle w:val="Textoennegrita"/>
-          <w:b w:val="0"/>
-          <w:bCs w:val="0"/>
-        </w:rPr>
-        <w:t>Vistas y artefactos de la vista actual del dominio de estrategia de TI, relacionadas con la necesidad que se busca solucionar con el ejercicio de AE planteado. Son elementos en este dominio: los objetivos estratégicos de la entidad y del sector, servicios que presta la entidad relacionados con la necesidad que se busca solucionar con el ejercicio de AE planteado, catálogo de servicios de TI, entre otros.</w:t>
-      </w:r>
-    </w:p>
-    <w:p>
-      <w:pPr>
-        <w:rPr>
-          <w:rStyle w:val="Textoennegrita"/>
-        </w:rPr>
-      </w:pPr>
-      <w:r>
-        <w:rPr>
-          <w:rStyle w:val="Textoennegrita"/>
-        </w:rPr>
         <w:t>Dominio de Gobierno de TI</w:t>
       </w:r>
     </w:p>
@@ -11752,7 +11956,6 @@
         <w:rPr>
           <w:rStyle w:val="Textoennegrita"/>
         </w:rPr>
-        <w:lastRenderedPageBreak/>
         <w:t xml:space="preserve">Arquitectura actual de </w:t>
       </w:r>
       <w:r>
@@ -11948,6 +12151,7 @@
           <w:b w:val="0"/>
           <w:bCs w:val="0"/>
         </w:rPr>
+        <w:lastRenderedPageBreak/>
         <w:t>De igual manera que en la documentación de la arquitectura actual, en la guía de MAE se listan los elementos mínimos y artefactos que el equipo de arquitectura construirá y actualizará en el repositorio:</w:t>
       </w:r>
     </w:p>
@@ -12079,156 +12283,156 @@
           <w:b w:val="0"/>
           <w:bCs w:val="0"/>
         </w:rPr>
+        <w:t>El entregable producto de la etapa, con la documentación de la Arquitectura Objetivo debe tener los siguientes atributos:</w:t>
+      </w:r>
+    </w:p>
+    <w:p>
+      <w:pPr>
+        <w:rPr>
+          <w:rStyle w:val="Textoennegrita"/>
+        </w:rPr>
+      </w:pPr>
+      <w:r>
+        <w:rPr>
+          <w:rStyle w:val="Textoennegrita"/>
+        </w:rPr>
+        <w:t>Arquitectura misional (de negocio)</w:t>
+      </w:r>
+    </w:p>
+    <w:p>
+      <w:pPr>
+        <w:rPr>
+          <w:rStyle w:val="Textoennegrita"/>
+          <w:b w:val="0"/>
+          <w:bCs w:val="0"/>
+        </w:rPr>
+      </w:pPr>
+      <w:r>
+        <w:rPr>
+          <w:rStyle w:val="Textoennegrita"/>
+          <w:b w:val="0"/>
+          <w:bCs w:val="0"/>
+        </w:rPr>
+        <w:t>Consolida las vistas y artefactos de la arquitectura misional objetivo, incluye el modelo operativo de la entidad, procesos institucionales, la misión, visión, objetivos estratégicos institucionales, de sector y/o territoriales, estructura organizacional, trámites y servicios institucionales.</w:t>
+      </w:r>
+    </w:p>
+    <w:p>
+      <w:pPr>
+        <w:rPr>
+          <w:rStyle w:val="Textoennegrita"/>
+        </w:rPr>
+      </w:pPr>
+      <w:r>
+        <w:rPr>
+          <w:rStyle w:val="Textoennegrita"/>
+        </w:rPr>
+        <w:t>Dominio de estrategia de TI</w:t>
+      </w:r>
+    </w:p>
+    <w:p>
+      <w:pPr>
+        <w:rPr>
+          <w:rStyle w:val="Textoennegrita"/>
+          <w:b w:val="0"/>
+          <w:bCs w:val="0"/>
+        </w:rPr>
+      </w:pPr>
+      <w:r>
+        <w:rPr>
+          <w:rStyle w:val="Textoennegrita"/>
+          <w:b w:val="0"/>
+          <w:bCs w:val="0"/>
+        </w:rPr>
+        <w:t>Vistas y artefactos de la vista objetivo del dominio de estrategia de TI, relacionadas con la necesidad que se busca solucionar con el ejercicio de AE planteado.</w:t>
+      </w:r>
+    </w:p>
+    <w:p>
+      <w:pPr>
+        <w:rPr>
+          <w:rStyle w:val="Textoennegrita"/>
+        </w:rPr>
+      </w:pPr>
+      <w:r>
+        <w:rPr>
+          <w:rStyle w:val="Textoennegrita"/>
+        </w:rPr>
+        <w:t>Dominio de gobierno de TI</w:t>
+      </w:r>
+    </w:p>
+    <w:p>
+      <w:pPr>
+        <w:rPr>
+          <w:rStyle w:val="Textoennegrita"/>
+          <w:b w:val="0"/>
+          <w:bCs w:val="0"/>
+        </w:rPr>
+      </w:pPr>
+      <w:r>
+        <w:rPr>
+          <w:rStyle w:val="Textoennegrita"/>
+          <w:b w:val="0"/>
+          <w:bCs w:val="0"/>
+        </w:rPr>
+        <w:t xml:space="preserve">Vistas y artefactos de la vista objetivo del dominio de </w:t>
+      </w:r>
+      <w:r>
+        <w:rPr>
+          <w:rStyle w:val="Textoennegrita"/>
+          <w:b w:val="0"/>
+          <w:bCs w:val="0"/>
+        </w:rPr>
+        <w:t>gobierno</w:t>
+      </w:r>
+      <w:r>
+        <w:rPr>
+          <w:rStyle w:val="Textoennegrita"/>
+          <w:b w:val="0"/>
+          <w:bCs w:val="0"/>
+        </w:rPr>
+        <w:t xml:space="preserve"> de TI, relacionadas con la necesidad que se busca solucionar con el ejercicio de AE planteado.</w:t>
+      </w:r>
+    </w:p>
+    <w:p>
+      <w:pPr>
+        <w:rPr>
+          <w:rStyle w:val="Textoennegrita"/>
+        </w:rPr>
+      </w:pPr>
+      <w:r>
+        <w:rPr>
+          <w:rStyle w:val="Textoennegrita"/>
+        </w:rPr>
+        <w:t>Arquitectura objetivo de Información</w:t>
+      </w:r>
+    </w:p>
+    <w:p>
+      <w:pPr>
+        <w:rPr>
+          <w:rStyle w:val="Textoennegrita"/>
+          <w:b w:val="0"/>
+          <w:bCs w:val="0"/>
+        </w:rPr>
+      </w:pPr>
+      <w:r>
+        <w:rPr>
+          <w:rStyle w:val="Textoennegrita"/>
+          <w:b w:val="0"/>
+          <w:bCs w:val="0"/>
+        </w:rPr>
+        <w:t>Vistas y artefactos de la arquitectura objetivo de información, relacionadas con la necesidad que se busca solucionar con el ejercicio de AE planteado.</w:t>
+      </w:r>
+    </w:p>
+    <w:p>
+      <w:pPr>
+        <w:rPr>
+          <w:rStyle w:val="Textoennegrita"/>
+        </w:rPr>
+      </w:pPr>
+      <w:r>
+        <w:rPr>
+          <w:rStyle w:val="Textoennegrita"/>
+        </w:rPr>
         <w:lastRenderedPageBreak/>
-        <w:t>El entregable producto de la etapa, con la documentación de la Arquitectura Objetivo debe tener los siguientes atributos:</w:t>
-      </w:r>
-    </w:p>
-    <w:p>
-      <w:pPr>
-        <w:rPr>
-          <w:rStyle w:val="Textoennegrita"/>
-        </w:rPr>
-      </w:pPr>
-      <w:r>
-        <w:rPr>
-          <w:rStyle w:val="Textoennegrita"/>
-        </w:rPr>
-        <w:t>Arquitectura misional (de negocio)</w:t>
-      </w:r>
-    </w:p>
-    <w:p>
-      <w:pPr>
-        <w:rPr>
-          <w:rStyle w:val="Textoennegrita"/>
-          <w:b w:val="0"/>
-          <w:bCs w:val="0"/>
-        </w:rPr>
-      </w:pPr>
-      <w:r>
-        <w:rPr>
-          <w:rStyle w:val="Textoennegrita"/>
-          <w:b w:val="0"/>
-          <w:bCs w:val="0"/>
-        </w:rPr>
-        <w:t>Consolida las vistas y artefactos de la arquitectura misional objetivo, incluye el modelo operativo de la entidad, procesos institucionales, la misión, visión, objetivos estratégicos institucionales, de sector y/o territoriales, estructura organizacional, trámites y servicios institucionales.</w:t>
-      </w:r>
-    </w:p>
-    <w:p>
-      <w:pPr>
-        <w:rPr>
-          <w:rStyle w:val="Textoennegrita"/>
-        </w:rPr>
-      </w:pPr>
-      <w:r>
-        <w:rPr>
-          <w:rStyle w:val="Textoennegrita"/>
-        </w:rPr>
-        <w:t>Dominio de estrategia de TI</w:t>
-      </w:r>
-    </w:p>
-    <w:p>
-      <w:pPr>
-        <w:rPr>
-          <w:rStyle w:val="Textoennegrita"/>
-          <w:b w:val="0"/>
-          <w:bCs w:val="0"/>
-        </w:rPr>
-      </w:pPr>
-      <w:r>
-        <w:rPr>
-          <w:rStyle w:val="Textoennegrita"/>
-          <w:b w:val="0"/>
-          <w:bCs w:val="0"/>
-        </w:rPr>
-        <w:t>Vistas y artefactos de la vista objetivo del dominio de estrategia de TI, relacionadas con la necesidad que se busca solucionar con el ejercicio de AE planteado.</w:t>
-      </w:r>
-    </w:p>
-    <w:p>
-      <w:pPr>
-        <w:rPr>
-          <w:rStyle w:val="Textoennegrita"/>
-        </w:rPr>
-      </w:pPr>
-      <w:r>
-        <w:rPr>
-          <w:rStyle w:val="Textoennegrita"/>
-        </w:rPr>
-        <w:t>Dominio de gobierno de TI</w:t>
-      </w:r>
-    </w:p>
-    <w:p>
-      <w:pPr>
-        <w:rPr>
-          <w:rStyle w:val="Textoennegrita"/>
-          <w:b w:val="0"/>
-          <w:bCs w:val="0"/>
-        </w:rPr>
-      </w:pPr>
-      <w:r>
-        <w:rPr>
-          <w:rStyle w:val="Textoennegrita"/>
-          <w:b w:val="0"/>
-          <w:bCs w:val="0"/>
-        </w:rPr>
-        <w:t xml:space="preserve">Vistas y artefactos de la vista objetivo del dominio de </w:t>
-      </w:r>
-      <w:r>
-        <w:rPr>
-          <w:rStyle w:val="Textoennegrita"/>
-          <w:b w:val="0"/>
-          <w:bCs w:val="0"/>
-        </w:rPr>
-        <w:t>gobierno</w:t>
-      </w:r>
-      <w:r>
-        <w:rPr>
-          <w:rStyle w:val="Textoennegrita"/>
-          <w:b w:val="0"/>
-          <w:bCs w:val="0"/>
-        </w:rPr>
-        <w:t xml:space="preserve"> de TI, relacionadas con la necesidad que se busca solucionar con el ejercicio de AE planteado.</w:t>
-      </w:r>
-    </w:p>
-    <w:p>
-      <w:pPr>
-        <w:rPr>
-          <w:rStyle w:val="Textoennegrita"/>
-        </w:rPr>
-      </w:pPr>
-      <w:r>
-        <w:rPr>
-          <w:rStyle w:val="Textoennegrita"/>
-        </w:rPr>
-        <w:t>Arquitectura objetivo de Información</w:t>
-      </w:r>
-    </w:p>
-    <w:p>
-      <w:pPr>
-        <w:rPr>
-          <w:rStyle w:val="Textoennegrita"/>
-          <w:b w:val="0"/>
-          <w:bCs w:val="0"/>
-        </w:rPr>
-      </w:pPr>
-      <w:r>
-        <w:rPr>
-          <w:rStyle w:val="Textoennegrita"/>
-          <w:b w:val="0"/>
-          <w:bCs w:val="0"/>
-        </w:rPr>
-        <w:t>Vistas y artefactos de la arquitectura objetivo de información, relacionadas con la necesidad que se busca solucionar con el ejercicio de AE planteado.</w:t>
-      </w:r>
-    </w:p>
-    <w:p>
-      <w:pPr>
-        <w:rPr>
-          <w:rStyle w:val="Textoennegrita"/>
-        </w:rPr>
-      </w:pPr>
-      <w:r>
-        <w:rPr>
-          <w:rStyle w:val="Textoennegrita"/>
-        </w:rPr>
         <w:t>Arquitectura objetivo de sistemas de información</w:t>
       </w:r>
     </w:p>
@@ -12325,7 +12529,6 @@
           <w:b/>
           <w:bCs w:val="0"/>
         </w:rPr>
-        <w:lastRenderedPageBreak/>
         <w:t>Análisis de brecha, mapa de ruta y evaluación del ejercicio</w:t>
       </w:r>
       <w:bookmarkEnd w:id="8"/>
@@ -12506,6 +12709,7 @@
           <w:bCs w:val="0"/>
           <w:lang w:val="es-CO"/>
         </w:rPr>
+        <w:lastRenderedPageBreak/>
         <w:t>Gobierno TI.</w:t>
       </w:r>
     </w:p>
@@ -12701,7 +12905,6 @@
           <w:b w:val="0"/>
           <w:bCs w:val="0"/>
         </w:rPr>
-        <w:lastRenderedPageBreak/>
         <w:t>Se identifican los bloques estructurales nuevos, requeridos para lograr la AE objetivo.</w:t>
       </w:r>
     </w:p>
@@ -12859,6 +13062,7 @@
           <w:bCs w:val="0"/>
           <w:lang w:val="es-CO"/>
         </w:rPr>
+        <w:lastRenderedPageBreak/>
         <w:t>Identificar y agrupar componentes de solución.</w:t>
       </w:r>
     </w:p>
@@ -13121,7 +13325,6 @@
           <w:bCs w:val="0"/>
           <w:lang w:val="es-CO"/>
         </w:rPr>
-        <w:lastRenderedPageBreak/>
         <w:t>Talento humano requerido.</w:t>
       </w:r>
     </w:p>
@@ -13284,6 +13487,7 @@
           <w:rStyle w:val="Textoennegrita"/>
           <w:noProof/>
         </w:rPr>
+        <w:lastRenderedPageBreak/>
         <w:drawing>
           <wp:inline distT="0" distB="0" distL="0" distR="0" wp14:anchorId="0E353092" wp14:editId="30B1B66E">
             <wp:extent cx="5589873" cy="2051429"/>
@@ -13542,76 +13746,84 @@
           <w:bCs w:val="0"/>
           <w:lang w:val="es-CO"/>
         </w:rPr>
+        <w:t>Proyecto 5</w:t>
+      </w:r>
+    </w:p>
+    <w:p>
+      <w:pPr>
+        <w:rPr>
+          <w:rStyle w:val="Textoennegrita"/>
+          <w:b w:val="0"/>
+          <w:bCs w:val="0"/>
+        </w:rPr>
+      </w:pPr>
+      <w:r>
+        <w:rPr>
+          <w:rStyle w:val="Textoennegrita"/>
+          <w:b w:val="0"/>
+          <w:bCs w:val="0"/>
+        </w:rPr>
+        <w:t>El mapa de ruta debe incorporar las prioridades del negocio, para generar valor en el corto y mediano plazo, así como definición de la gestión de operación para garantizar larga vida útil de las soluciones implementadas.</w:t>
+      </w:r>
+    </w:p>
+    <w:p>
+      <w:pPr>
+        <w:rPr>
+          <w:rStyle w:val="Textoennegrita"/>
+          <w:b w:val="0"/>
+          <w:bCs w:val="0"/>
+        </w:rPr>
+      </w:pPr>
+      <w:r>
+        <w:rPr>
+          <w:rStyle w:val="Textoennegrita"/>
+          <w:b w:val="0"/>
+          <w:bCs w:val="0"/>
+        </w:rPr>
+        <w:t>Como se ha mencionado anteriormente la adopción del Marco de Referencia de AE, es un proceso iterativo en el cual, por medio de ejercicios de arquitectura enfocados en resolver necesidades específicas, los equipos van incorporando gradualmente las mejores prácticas y los lineamientos que se enuncian en el marco de referencia.</w:t>
+      </w:r>
+    </w:p>
+    <w:p>
+      <w:pPr>
+        <w:rPr>
+          <w:rStyle w:val="Textoennegrita"/>
+          <w:b w:val="0"/>
+          <w:bCs w:val="0"/>
+        </w:rPr>
+      </w:pPr>
+      <w:r>
+        <w:rPr>
+          <w:rStyle w:val="Textoennegrita"/>
+          <w:b w:val="0"/>
+          <w:bCs w:val="0"/>
+        </w:rPr>
+        <w:t>A medida que se avanza en estos procesos de AE, las organizaciones van adquiriendo mayor madurez en sus capacidades.</w:t>
+      </w:r>
+    </w:p>
+    <w:p>
+      <w:pPr>
+        <w:rPr>
+          <w:rStyle w:val="Textoennegrita"/>
+          <w:b w:val="0"/>
+          <w:bCs w:val="0"/>
+        </w:rPr>
+      </w:pPr>
+      <w:r>
+        <w:rPr>
+          <w:rStyle w:val="Textoennegrita"/>
+          <w:b w:val="0"/>
+          <w:bCs w:val="0"/>
+        </w:rPr>
+        <w:t xml:space="preserve">La última etapa del ejercicio, etapa 5, comprende la evaluación del ejercicio de AE, con lo cual el equipo de arquitectura y las partes interesadas puedan comprender las </w:t>
+      </w:r>
+      <w:r>
+        <w:rPr>
+          <w:rStyle w:val="Textoennegrita"/>
+          <w:b w:val="0"/>
+          <w:bCs w:val="0"/>
+        </w:rPr>
         <w:lastRenderedPageBreak/>
-        <w:t>Proyecto 5</w:t>
-      </w:r>
-    </w:p>
-    <w:p>
-      <w:pPr>
-        <w:rPr>
-          <w:rStyle w:val="Textoennegrita"/>
-          <w:b w:val="0"/>
-          <w:bCs w:val="0"/>
-        </w:rPr>
-      </w:pPr>
-      <w:r>
-        <w:rPr>
-          <w:rStyle w:val="Textoennegrita"/>
-          <w:b w:val="0"/>
-          <w:bCs w:val="0"/>
-        </w:rPr>
-        <w:t>El mapa de ruta debe incorporar las prioridades del negocio, para generar valor en el corto y mediano plazo, así como definición de la gestión de operación para garantizar larga vida útil de las soluciones implementadas.</w:t>
-      </w:r>
-    </w:p>
-    <w:p>
-      <w:pPr>
-        <w:rPr>
-          <w:rStyle w:val="Textoennegrita"/>
-          <w:b w:val="0"/>
-          <w:bCs w:val="0"/>
-        </w:rPr>
-      </w:pPr>
-      <w:r>
-        <w:rPr>
-          <w:rStyle w:val="Textoennegrita"/>
-          <w:b w:val="0"/>
-          <w:bCs w:val="0"/>
-        </w:rPr>
-        <w:t>Como se ha mencionado anteriormente la adopción del Marco de Referencia de AE, es un proceso iterativo en el cual, por medio de ejercicios de arquitectura enfocados en resolver necesidades específicas, los equipos van incorporando gradualmente las mejores prácticas y los lineamientos que se enuncian en el marco de referencia.</w:t>
-      </w:r>
-    </w:p>
-    <w:p>
-      <w:pPr>
-        <w:rPr>
-          <w:rStyle w:val="Textoennegrita"/>
-          <w:b w:val="0"/>
-          <w:bCs w:val="0"/>
-        </w:rPr>
-      </w:pPr>
-      <w:r>
-        <w:rPr>
-          <w:rStyle w:val="Textoennegrita"/>
-          <w:b w:val="0"/>
-          <w:bCs w:val="0"/>
-        </w:rPr>
-        <w:t>A medida que se avanza en estos procesos de AE, las organizaciones van adquiriendo mayor madurez en sus capacidades.</w:t>
-      </w:r>
-    </w:p>
-    <w:p>
-      <w:pPr>
-        <w:rPr>
-          <w:rStyle w:val="Textoennegrita"/>
-          <w:b w:val="0"/>
-          <w:bCs w:val="0"/>
-        </w:rPr>
-      </w:pPr>
-      <w:r>
-        <w:rPr>
-          <w:rStyle w:val="Textoennegrita"/>
-          <w:b w:val="0"/>
-          <w:bCs w:val="0"/>
-        </w:rPr>
-        <w:t>La última etapa del ejercicio, etapa 5, comprende la evaluación del ejercicio de AE, con lo cual el equipo de arquitectura y las partes interesadas puedan comprender las lecciones aprendidas, y se tomen acciones para mejorar las habilidades de los integrantes del equipo, y la eficiencia en el proceso.</w:t>
+        <w:t>lecciones aprendidas, y se tomen acciones para mejorar las habilidades de los integrantes del equipo, y la eficiencia en el proceso.</w:t>
       </w:r>
     </w:p>
     <w:p>
@@ -13762,7 +13974,6 @@
         <w:rPr>
           <w:rStyle w:val="Textoennegrita"/>
         </w:rPr>
-        <w:lastRenderedPageBreak/>
         <w:t>Alcance</w:t>
       </w:r>
     </w:p>
@@ -14000,7 +14211,7 @@
               </wp:inline>
             </w:drawing>
           </mc:Choice>
-          <mc:Fallback xmlns:w16sdtdh="http://schemas.microsoft.com/office/word/2020/wordml/sdtdatahash" xmlns:w16="http://schemas.microsoft.com/office/word/2018/wordml" xmlns:w16cex="http://schemas.microsoft.com/office/word/2018/wordml/cex" xmlns:oel="http://schemas.microsoft.com/office/2019/extlst">
+          <mc:Fallback xmlns:oel="http://schemas.microsoft.com/office/2019/extlst" xmlns:w16cex="http://schemas.microsoft.com/office/word/2018/wordml/cex" xmlns:w16="http://schemas.microsoft.com/office/word/2018/wordml" xmlns:w16sdtdh="http://schemas.microsoft.com/office/word/2020/wordml/sdtdatahash">
             <w:pict>
               <v:rect w14:anchorId="716CBB86" id="Rectángulo 8" o:spid="_x0000_s1026" alt="alt" style="width:24.2pt;height:24.2pt;visibility:visible;mso-wrap-style:square;mso-left-percent:-10001;mso-top-percent:-10001;mso-position-horizontal:absolute;mso-position-horizontal-relative:char;mso-position-vertical:absolute;mso-position-vertical-relative:line;mso-left-percent:-10001;mso-top-percent:-10001;v-text-anchor:top" o:gfxdata="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" filled="f" stroked="f">
                 <o:lock v:ext="edit" aspectratio="t"/>
@@ -18374,7 +18585,6 @@
           <w:docPartUnique/>
         </w:docPartObj>
       </w:sdtPr>
-      <w:sdtEndPr/>
       <w:sdtContent/>
     </w:sdt>
     <w:r>
@@ -19919,6 +20129,119 @@
     </w:lvl>
   </w:abstractNum>
   <w:abstractNum w:abstractNumId="21" w15:restartNumberingAfterBreak="0">
+    <w:nsid w:val="2CF44ABB"/>
+    <w:multiLevelType w:val="hybridMultilevel"/>
+    <w:tmpl w:val="6F30FA1A"/>
+    <w:lvl w:ilvl="0" w:tplc="240A0001">
+      <w:start w:val="1"/>
+      <w:numFmt w:val="bullet"/>
+      <w:lvlText w:val=""/>
+      <w:lvlJc w:val="left"/>
+      <w:pPr>
+        <w:ind w:left="1429" w:hanging="360"/>
+      </w:pPr>
+      <w:rPr>
+        <w:rFonts w:ascii="Symbol" w:hAnsi="Symbol" w:hint="default"/>
+      </w:rPr>
+    </w:lvl>
+    <w:lvl w:ilvl="1" w:tplc="240A0003" w:tentative="1">
+      <w:start w:val="1"/>
+      <w:numFmt w:val="bullet"/>
+      <w:lvlText w:val="o"/>
+      <w:lvlJc w:val="left"/>
+      <w:pPr>
+        <w:ind w:left="2149" w:hanging="360"/>
+      </w:pPr>
+      <w:rPr>
+        <w:rFonts w:ascii="Courier New" w:hAnsi="Courier New" w:cs="Courier New" w:hint="default"/>
+      </w:rPr>
+    </w:lvl>
+    <w:lvl w:ilvl="2" w:tplc="240A0005" w:tentative="1">
+      <w:start w:val="1"/>
+      <w:numFmt w:val="bullet"/>
+      <w:lvlText w:val=""/>
+      <w:lvlJc w:val="left"/>
+      <w:pPr>
+        <w:ind w:left="2869" w:hanging="360"/>
+      </w:pPr>
+      <w:rPr>
+        <w:rFonts w:ascii="Wingdings" w:hAnsi="Wingdings" w:hint="default"/>
+      </w:rPr>
+    </w:lvl>
+    <w:lvl w:ilvl="3" w:tplc="240A0001" w:tentative="1">
+      <w:start w:val="1"/>
+      <w:numFmt w:val="bullet"/>
+      <w:lvlText w:val=""/>
+      <w:lvlJc w:val="left"/>
+      <w:pPr>
+        <w:ind w:left="3589" w:hanging="360"/>
+      </w:pPr>
+      <w:rPr>
+        <w:rFonts w:ascii="Symbol" w:hAnsi="Symbol" w:hint="default"/>
+      </w:rPr>
+    </w:lvl>
+    <w:lvl w:ilvl="4" w:tplc="240A0003" w:tentative="1">
+      <w:start w:val="1"/>
+      <w:numFmt w:val="bullet"/>
+      <w:lvlText w:val="o"/>
+      <w:lvlJc w:val="left"/>
+      <w:pPr>
+        <w:ind w:left="4309" w:hanging="360"/>
+      </w:pPr>
+      <w:rPr>
+        <w:rFonts w:ascii="Courier New" w:hAnsi="Courier New" w:cs="Courier New" w:hint="default"/>
+      </w:rPr>
+    </w:lvl>
+    <w:lvl w:ilvl="5" w:tplc="240A0005" w:tentative="1">
+      <w:start w:val="1"/>
+      <w:numFmt w:val="bullet"/>
+      <w:lvlText w:val=""/>
+      <w:lvlJc w:val="left"/>
+      <w:pPr>
+        <w:ind w:left="5029" w:hanging="360"/>
+      </w:pPr>
+      <w:rPr>
+        <w:rFonts w:ascii="Wingdings" w:hAnsi="Wingdings" w:hint="default"/>
+      </w:rPr>
+    </w:lvl>
+    <w:lvl w:ilvl="6" w:tplc="240A0001" w:tentative="1">
+      <w:start w:val="1"/>
+      <w:numFmt w:val="bullet"/>
+      <w:lvlText w:val=""/>
+      <w:lvlJc w:val="left"/>
+      <w:pPr>
+        <w:ind w:left="5749" w:hanging="360"/>
+      </w:pPr>
+      <w:rPr>
+        <w:rFonts w:ascii="Symbol" w:hAnsi="Symbol" w:hint="default"/>
+      </w:rPr>
+    </w:lvl>
+    <w:lvl w:ilvl="7" w:tplc="240A0003" w:tentative="1">
+      <w:start w:val="1"/>
+      <w:numFmt w:val="bullet"/>
+      <w:lvlText w:val="o"/>
+      <w:lvlJc w:val="left"/>
+      <w:pPr>
+        <w:ind w:left="6469" w:hanging="360"/>
+      </w:pPr>
+      <w:rPr>
+        <w:rFonts w:ascii="Courier New" w:hAnsi="Courier New" w:cs="Courier New" w:hint="default"/>
+      </w:rPr>
+    </w:lvl>
+    <w:lvl w:ilvl="8" w:tplc="240A0005" w:tentative="1">
+      <w:start w:val="1"/>
+      <w:numFmt w:val="bullet"/>
+      <w:lvlText w:val=""/>
+      <w:lvlJc w:val="left"/>
+      <w:pPr>
+        <w:ind w:left="7189" w:hanging="360"/>
+      </w:pPr>
+      <w:rPr>
+        <w:rFonts w:ascii="Wingdings" w:hAnsi="Wingdings" w:hint="default"/>
+      </w:rPr>
+    </w:lvl>
+  </w:abstractNum>
+  <w:abstractNum w:abstractNumId="22" w15:restartNumberingAfterBreak="0">
     <w:nsid w:val="306F4CB4"/>
     <w:multiLevelType w:val="multilevel"/>
     <w:tmpl w:val="D84ED0E8"/>
@@ -20010,7 +20333,7 @@
       </w:pPr>
     </w:lvl>
   </w:abstractNum>
-  <w:abstractNum w:abstractNumId="22" w15:restartNumberingAfterBreak="0">
+  <w:abstractNum w:abstractNumId="23" w15:restartNumberingAfterBreak="0">
     <w:nsid w:val="321C23A5"/>
     <w:multiLevelType w:val="multilevel"/>
     <w:tmpl w:val="399EE148"/>
@@ -20100,7 +20423,7 @@
       </w:pPr>
     </w:lvl>
   </w:abstractNum>
-  <w:abstractNum w:abstractNumId="23" w15:restartNumberingAfterBreak="0">
+  <w:abstractNum w:abstractNumId="24" w15:restartNumberingAfterBreak="0">
     <w:nsid w:val="33AA41BB"/>
     <w:multiLevelType w:val="hybridMultilevel"/>
     <w:tmpl w:val="AA2AA22E"/>
@@ -20213,7 +20536,7 @@
       </w:rPr>
     </w:lvl>
   </w:abstractNum>
-  <w:abstractNum w:abstractNumId="24" w15:restartNumberingAfterBreak="0">
+  <w:abstractNum w:abstractNumId="25" w15:restartNumberingAfterBreak="0">
     <w:nsid w:val="368E176E"/>
     <w:multiLevelType w:val="hybridMultilevel"/>
     <w:tmpl w:val="BDF054FE"/>
@@ -20307,7 +20630,7 @@
       </w:pPr>
     </w:lvl>
   </w:abstractNum>
-  <w:abstractNum w:abstractNumId="25" w15:restartNumberingAfterBreak="0">
+  <w:abstractNum w:abstractNumId="26" w15:restartNumberingAfterBreak="0">
     <w:nsid w:val="3E2D0D18"/>
     <w:multiLevelType w:val="hybridMultilevel"/>
     <w:tmpl w:val="110C3C94"/>
@@ -20420,7 +20743,7 @@
       </w:rPr>
     </w:lvl>
   </w:abstractNum>
-  <w:abstractNum w:abstractNumId="26" w15:restartNumberingAfterBreak="0">
+  <w:abstractNum w:abstractNumId="27" w15:restartNumberingAfterBreak="0">
     <w:nsid w:val="3F101681"/>
     <w:multiLevelType w:val="hybridMultilevel"/>
     <w:tmpl w:val="CB7E188E"/>
@@ -20509,7 +20832,7 @@
       </w:pPr>
     </w:lvl>
   </w:abstractNum>
-  <w:abstractNum w:abstractNumId="27" w15:restartNumberingAfterBreak="0">
+  <w:abstractNum w:abstractNumId="28" w15:restartNumberingAfterBreak="0">
     <w:nsid w:val="42BD7E89"/>
     <w:multiLevelType w:val="hybridMultilevel"/>
     <w:tmpl w:val="58786712"/>
@@ -20622,7 +20945,7 @@
       </w:rPr>
     </w:lvl>
   </w:abstractNum>
-  <w:abstractNum w:abstractNumId="28" w15:restartNumberingAfterBreak="0">
+  <w:abstractNum w:abstractNumId="29" w15:restartNumberingAfterBreak="0">
     <w:nsid w:val="49CC55E7"/>
     <w:multiLevelType w:val="hybridMultilevel"/>
     <w:tmpl w:val="842E57BC"/>
@@ -20735,7 +21058,7 @@
       </w:rPr>
     </w:lvl>
   </w:abstractNum>
-  <w:abstractNum w:abstractNumId="29" w15:restartNumberingAfterBreak="0">
+  <w:abstractNum w:abstractNumId="30" w15:restartNumberingAfterBreak="0">
     <w:nsid w:val="4EBE1EF6"/>
     <w:multiLevelType w:val="hybridMultilevel"/>
     <w:tmpl w:val="F6A60586"/>
@@ -20828,7 +21151,7 @@
       </w:pPr>
     </w:lvl>
   </w:abstractNum>
-  <w:abstractNum w:abstractNumId="30" w15:restartNumberingAfterBreak="0">
+  <w:abstractNum w:abstractNumId="31" w15:restartNumberingAfterBreak="0">
     <w:nsid w:val="577560B9"/>
     <w:multiLevelType w:val="hybridMultilevel"/>
     <w:tmpl w:val="2F7C172A"/>
@@ -20918,7 +21241,7 @@
       </w:pPr>
     </w:lvl>
   </w:abstractNum>
-  <w:abstractNum w:abstractNumId="31" w15:restartNumberingAfterBreak="0">
+  <w:abstractNum w:abstractNumId="32" w15:restartNumberingAfterBreak="0">
     <w:nsid w:val="623C6DFA"/>
     <w:multiLevelType w:val="hybridMultilevel"/>
     <w:tmpl w:val="052265E0"/>
@@ -21031,7 +21354,7 @@
       </w:rPr>
     </w:lvl>
   </w:abstractNum>
-  <w:abstractNum w:abstractNumId="32" w15:restartNumberingAfterBreak="0">
+  <w:abstractNum w:abstractNumId="33" w15:restartNumberingAfterBreak="0">
     <w:nsid w:val="74552F16"/>
     <w:multiLevelType w:val="hybridMultilevel"/>
     <w:tmpl w:val="21308820"/>
@@ -21144,7 +21467,7 @@
       </w:rPr>
     </w:lvl>
   </w:abstractNum>
-  <w:abstractNum w:abstractNumId="33" w15:restartNumberingAfterBreak="0">
+  <w:abstractNum w:abstractNumId="34" w15:restartNumberingAfterBreak="0">
     <w:nsid w:val="7C161D1C"/>
     <w:multiLevelType w:val="multilevel"/>
     <w:tmpl w:val="4BDCCF48"/>
@@ -21233,7 +21556,7 @@
       </w:pPr>
     </w:lvl>
   </w:abstractNum>
-  <w:abstractNum w:abstractNumId="34" w15:restartNumberingAfterBreak="0">
+  <w:abstractNum w:abstractNumId="35" w15:restartNumberingAfterBreak="0">
     <w:nsid w:val="7CA812EE"/>
     <w:multiLevelType w:val="hybridMultilevel"/>
     <w:tmpl w:val="D3E47BCE"/>
@@ -21346,7 +21669,7 @@
       </w:rPr>
     </w:lvl>
   </w:abstractNum>
-  <w:abstractNum w:abstractNumId="35" w15:restartNumberingAfterBreak="0">
+  <w:abstractNum w:abstractNumId="36" w15:restartNumberingAfterBreak="0">
     <w:nsid w:val="7F791EFD"/>
     <w:multiLevelType w:val="hybridMultilevel"/>
     <w:tmpl w:val="33E8A9C4"/>
@@ -21460,7 +21783,7 @@
     </w:lvl>
   </w:abstractNum>
   <w:num w:numId="1">
-    <w:abstractNumId w:val="22"/>
+    <w:abstractNumId w:val="23"/>
   </w:num>
   <w:num w:numId="2">
     <w:abstractNumId w:val="8"/>
@@ -21499,43 +21822,43 @@
     <w:abstractNumId w:val="19"/>
   </w:num>
   <w:num w:numId="14">
-    <w:abstractNumId w:val="29"/>
+    <w:abstractNumId w:val="30"/>
   </w:num>
   <w:num w:numId="15">
     <w:abstractNumId w:val="10"/>
   </w:num>
   <w:num w:numId="16">
-    <w:abstractNumId w:val="21"/>
+    <w:abstractNumId w:val="22"/>
   </w:num>
   <w:num w:numId="17">
-    <w:abstractNumId w:val="24"/>
+    <w:abstractNumId w:val="25"/>
   </w:num>
   <w:num w:numId="18">
-    <w:abstractNumId w:val="33"/>
+    <w:abstractNumId w:val="34"/>
   </w:num>
   <w:num w:numId="19">
-    <w:abstractNumId w:val="30"/>
+    <w:abstractNumId w:val="31"/>
   </w:num>
   <w:num w:numId="20">
     <w:abstractNumId w:val="14"/>
   </w:num>
   <w:num w:numId="21">
-    <w:abstractNumId w:val="26"/>
+    <w:abstractNumId w:val="27"/>
   </w:num>
   <w:num w:numId="22">
-    <w:abstractNumId w:val="32"/>
+    <w:abstractNumId w:val="33"/>
   </w:num>
   <w:num w:numId="23">
     <w:abstractNumId w:val="11"/>
   </w:num>
   <w:num w:numId="24">
-    <w:abstractNumId w:val="23"/>
+    <w:abstractNumId w:val="24"/>
   </w:num>
   <w:num w:numId="25">
-    <w:abstractNumId w:val="31"/>
+    <w:abstractNumId w:val="32"/>
   </w:num>
   <w:num w:numId="26">
-    <w:abstractNumId w:val="35"/>
+    <w:abstractNumId w:val="36"/>
   </w:num>
   <w:num w:numId="27">
     <w:abstractNumId w:val="16"/>
@@ -21544,16 +21867,16 @@
     <w:abstractNumId w:val="20"/>
   </w:num>
   <w:num w:numId="29">
-    <w:abstractNumId w:val="28"/>
+    <w:abstractNumId w:val="29"/>
   </w:num>
   <w:num w:numId="30">
     <w:abstractNumId w:val="17"/>
   </w:num>
   <w:num w:numId="31">
-    <w:abstractNumId w:val="34"/>
+    <w:abstractNumId w:val="35"/>
   </w:num>
   <w:num w:numId="32">
-    <w:abstractNumId w:val="25"/>
+    <w:abstractNumId w:val="26"/>
   </w:num>
   <w:num w:numId="33">
     <w:abstractNumId w:val="15"/>
@@ -21562,10 +21885,13 @@
     <w:abstractNumId w:val="12"/>
   </w:num>
   <w:num w:numId="35">
-    <w:abstractNumId w:val="27"/>
+    <w:abstractNumId w:val="28"/>
   </w:num>
   <w:num w:numId="36">
     <w:abstractNumId w:val="13"/>
+  </w:num>
+  <w:num w:numId="37">
+    <w:abstractNumId w:val="21"/>
   </w:num>
   <w:numIdMacAtCleanup w:val="34"/>
 </w:numbering>
@@ -26759,6 +27085,25 @@
 </file>
 
 <file path=customXml/item1.xml><?xml version="1.0" encoding="utf-8"?>
+<p:properties xmlns:p="http://schemas.microsoft.com/office/2006/metadata/properties" xmlns:xsi="http://www.w3.org/2001/XMLSchema-instance" xmlns:pc="http://schemas.microsoft.com/office/infopath/2007/PartnerControls">
+  <documentManagement>
+    <TaxCatchAll xmlns="cb45339b-ced9-4d0d-8f64-77573914d53b" xsi:nil="true"/>
+    <lcf76f155ced4ddcb4097134ff3c332f xmlns="43a3ca16-9c26-4813-b83f-4aec9927b43f">
+      <Terms xmlns="http://schemas.microsoft.com/office/infopath/2007/PartnerControls"/>
+    </lcf76f155ced4ddcb4097134ff3c332f>
+    <SharedWithUsers xmlns="cb45339b-ced9-4d0d-8f64-77573914d53b">
+      <UserInfo>
+        <DisplayName/>
+        <AccountId xsi:nil="true"/>
+        <AccountType/>
+      </UserInfo>
+    </SharedWithUsers>
+    <MediaLengthInSeconds xmlns="43a3ca16-9c26-4813-b83f-4aec9927b43f" xsi:nil="true"/>
+  </documentManagement>
+</p:properties>
+</file>
+
+<file path=customXml/item2.xml><?xml version="1.0" encoding="utf-8"?>
 <ct:contentTypeSchema xmlns:ct="http://schemas.microsoft.com/office/2006/metadata/contentType" xmlns:ma="http://schemas.microsoft.com/office/2006/metadata/properties/metaAttributes" ct:_="" ma:_="" ma:contentTypeName="Documento" ma:contentTypeID="0x01010049282E1EDBE9234EA9E6D38F720E265F" ma:contentTypeVersion="15" ma:contentTypeDescription="Crear nuevo documento." ma:contentTypeScope="" ma:versionID="b31c7aa9eaf043a08b87120b3c4916e3">
   <xsd:schema xmlns:xsd="http://www.w3.org/2001/XMLSchema" xmlns:xs="http://www.w3.org/2001/XMLSchema" xmlns:p="http://schemas.microsoft.com/office/2006/metadata/properties" xmlns:ns2="cb45339b-ced9-4d0d-8f64-77573914d53b" xmlns:ns3="43a3ca16-9c26-4813-b83f-4aec9927b43f" targetNamespace="http://schemas.microsoft.com/office/2006/metadata/properties" ma:root="true" ma:fieldsID="3533d065b04d75c457075bc55f1f5315" ns2:_="" ns3:_="">
     <xsd:import namespace="cb45339b-ced9-4d0d-8f64-77573914d53b"/>
@@ -26993,25 +27338,6 @@
 </ct:contentTypeSchema>
 </file>
 
-<file path=customXml/item2.xml><?xml version="1.0" encoding="utf-8"?>
-<p:properties xmlns:p="http://schemas.microsoft.com/office/2006/metadata/properties" xmlns:xsi="http://www.w3.org/2001/XMLSchema-instance" xmlns:pc="http://schemas.microsoft.com/office/infopath/2007/PartnerControls">
-  <documentManagement>
-    <TaxCatchAll xmlns="cb45339b-ced9-4d0d-8f64-77573914d53b" xsi:nil="true"/>
-    <lcf76f155ced4ddcb4097134ff3c332f xmlns="43a3ca16-9c26-4813-b83f-4aec9927b43f">
-      <Terms xmlns="http://schemas.microsoft.com/office/infopath/2007/PartnerControls"/>
-    </lcf76f155ced4ddcb4097134ff3c332f>
-    <SharedWithUsers xmlns="cb45339b-ced9-4d0d-8f64-77573914d53b">
-      <UserInfo>
-        <DisplayName/>
-        <AccountId xsi:nil="true"/>
-        <AccountType/>
-      </UserInfo>
-    </SharedWithUsers>
-    <MediaLengthInSeconds xmlns="43a3ca16-9c26-4813-b83f-4aec9927b43f" xsi:nil="true"/>
-  </documentManagement>
-</p:properties>
-</file>
-
 <file path=customXml/item3.xml><?xml version="1.0" encoding="utf-8"?>
 <?mso-contentType ?>
 <FormTemplates xmlns="http://schemas.microsoft.com/sharepoint/v3/contenttype/forms">
@@ -27026,6 +27352,17 @@
 </file>
 
 <file path=customXml/itemProps1.xml><?xml version="1.0" encoding="utf-8"?>
+<ds:datastoreItem xmlns:ds="http://schemas.openxmlformats.org/officeDocument/2006/customXml" ds:itemID="{D05CFDB7-EDF5-4096-8DE9-61AA6309952F}">
+  <ds:schemaRefs>
+    <ds:schemaRef ds:uri="http://schemas.microsoft.com/office/2006/metadata/properties"/>
+    <ds:schemaRef ds:uri="http://schemas.microsoft.com/office/infopath/2007/PartnerControls"/>
+    <ds:schemaRef ds:uri="cb45339b-ced9-4d0d-8f64-77573914d53b"/>
+    <ds:schemaRef ds:uri="43a3ca16-9c26-4813-b83f-4aec9927b43f"/>
+  </ds:schemaRefs>
+</ds:datastoreItem>
+</file>
+
+<file path=customXml/itemProps2.xml><?xml version="1.0" encoding="utf-8"?>
 <ds:datastoreItem xmlns:ds="http://schemas.openxmlformats.org/officeDocument/2006/customXml" ds:itemID="{35E42F96-5861-44E3-A002-3747B8C4EC20}">
   <ds:schemaRefs>
     <ds:schemaRef ds:uri="http://schemas.microsoft.com/office/2006/metadata/contentType"/>
@@ -27044,17 +27381,6 @@
 </ds:datastoreItem>
 </file>
 
-<file path=customXml/itemProps2.xml><?xml version="1.0" encoding="utf-8"?>
-<ds:datastoreItem xmlns:ds="http://schemas.openxmlformats.org/officeDocument/2006/customXml" ds:itemID="{D05CFDB7-EDF5-4096-8DE9-61AA6309952F}">
-  <ds:schemaRefs>
-    <ds:schemaRef ds:uri="http://schemas.microsoft.com/office/2006/metadata/properties"/>
-    <ds:schemaRef ds:uri="http://schemas.microsoft.com/office/infopath/2007/PartnerControls"/>
-    <ds:schemaRef ds:uri="cb45339b-ced9-4d0d-8f64-77573914d53b"/>
-    <ds:schemaRef ds:uri="43a3ca16-9c26-4813-b83f-4aec9927b43f"/>
-  </ds:schemaRefs>
-</ds:datastoreItem>
-</file>
-
 <file path=customXml/itemProps3.xml><?xml version="1.0" encoding="utf-8"?>
 <ds:datastoreItem xmlns:ds="http://schemas.openxmlformats.org/officeDocument/2006/customXml" ds:itemID="{D1463BA0-3B45-4DEC-B5D1-67B4D8CBD8AC}">
   <ds:schemaRefs>
@@ -27064,7 +27390,7 @@
 </file>
 
 <file path=customXml/itemProps4.xml><?xml version="1.0" encoding="utf-8"?>
-<ds:datastoreItem xmlns:ds="http://schemas.openxmlformats.org/officeDocument/2006/customXml" ds:itemID="{C7B2CF34-A996-452C-AD23-8B8C44AA140B}">
+<ds:datastoreItem xmlns:ds="http://schemas.openxmlformats.org/officeDocument/2006/customXml" ds:itemID="{230AF7E1-AA6D-444C-B9C8-3649B3E4444B}">
   <ds:schemaRefs>
     <ds:schemaRef ds:uri="http://schemas.openxmlformats.org/officeDocument/2006/bibliography"/>
   </ds:schemaRefs>
